--- a/Elaborazione/Iterazione 4/Modello casi d'uso Iterazione 4.docx
+++ b/Elaborazione/Iterazione 4/Modello casi d'uso Iterazione 4.docx
@@ -539,7 +539,13 @@
         <w:t>i</w:t>
       </w:r>
       <w:r>
-        <w:t xml:space="preserve"> caso d’uso:</w:t>
+        <w:t xml:space="preserve"> cas</w:t>
+      </w:r>
+      <w:r>
+        <w:t>i</w:t>
+      </w:r>
+      <w:r>
+        <w:t xml:space="preserve"> d’uso:</w:t>
       </w:r>
     </w:p>
     <w:p>
@@ -3835,13 +3841,7 @@
               <w:cnfStyle w:val="000000100000" w:firstRow="0" w:lastRow="0" w:firstColumn="0" w:lastColumn="0" w:oddVBand="0" w:evenVBand="0" w:oddHBand="1" w:evenHBand="0" w:firstRowFirstColumn="0" w:firstRowLastColumn="0" w:lastRowFirstColumn="0" w:lastRowLastColumn="0"/>
             </w:pPr>
             <w:r>
-              <w:t xml:space="preserve">L’Amministratore vuole modificare </w:t>
-            </w:r>
-            <w:r>
-              <w:t xml:space="preserve">le quantità del </w:t>
-            </w:r>
-            <w:r>
-              <w:t>magazzino.</w:t>
+              <w:t>L’Amministratore vuole modificare le quantità del magazzino.</w:t>
             </w:r>
           </w:p>
           <w:p>
@@ -3946,13 +3946,7 @@
               <w:cnfStyle w:val="000000000000" w:firstRow="0" w:lastRow="0" w:firstColumn="0" w:lastColumn="0" w:oddVBand="0" w:evenVBand="0" w:oddHBand="0" w:evenHBand="0" w:firstRowFirstColumn="0" w:firstRowLastColumn="0" w:lastRowFirstColumn="0" w:lastRowLastColumn="0"/>
             </w:pPr>
             <w:r>
-              <w:t xml:space="preserve">Il </w:t>
-            </w:r>
-            <w:r>
-              <w:t>S</w:t>
-            </w:r>
-            <w:r>
-              <w:t>istema ripristina lo stato.</w:t>
+              <w:t>Il Sistema ripristina lo stato.</w:t>
             </w:r>
           </w:p>
         </w:tc>
@@ -6337,15 +6331,6 @@
   </w:num>
   <w:num w:numId="22" w16cid:durableId="2017150150">
     <w:abstractNumId w:val="14"/>
-    <w:lvlOverride w:ilvl="0"/>
-    <w:lvlOverride w:ilvl="1"/>
-    <w:lvlOverride w:ilvl="2"/>
-    <w:lvlOverride w:ilvl="3"/>
-    <w:lvlOverride w:ilvl="4"/>
-    <w:lvlOverride w:ilvl="5"/>
-    <w:lvlOverride w:ilvl="6"/>
-    <w:lvlOverride w:ilvl="7"/>
-    <w:lvlOverride w:ilvl="8"/>
   </w:num>
   <w:num w:numId="23" w16cid:durableId="1810974974">
     <w:abstractNumId w:val="0"/>

--- a/Elaborazione/Iterazione 4/Modello casi d'uso Iterazione 4.docx
+++ b/Elaborazione/Iterazione 4/Modello casi d'uso Iterazione 4.docx
@@ -20,8 +20,16 @@
     <w:p>
       <w:pPr>
         <w:pStyle w:val="Titolo2"/>
+        <w:rPr>
+          <w:sz w:val="28"/>
+          <w:szCs w:val="28"/>
+        </w:rPr>
       </w:pPr>
       <w:r>
+        <w:rPr>
+          <w:sz w:val="28"/>
+          <w:szCs w:val="28"/>
+        </w:rPr>
         <w:t xml:space="preserve">1 Requisiti  </w:t>
       </w:r>
     </w:p>
@@ -30,8 +38,21 @@
         <w:pStyle w:val="Nessunaspaziatura"/>
         <w:jc w:val="both"/>
       </w:pPr>
+      <w:proofErr w:type="spellStart"/>
       <w:r>
-        <w:t>GiocoPadel è un sistema software per la gestione dei tre campi di padel appartenenti ad un’associazione sportiva. Per potere prenotare uno dei campi di padel è necessario registrare tutti e quattro i padeleur. Nell’atto della prenotazione bisogna selezionare uno dei tre campi presenti che hanno prezzi differenti nonché il giorno e l’ora in cui effettuare la partita. Una partita non può durare più di due ore. È necessario il pagamento nell’atto della prenotazione del campo con la relativa richiesta di attrezzatura</w:t>
+        <w:t>GiocoPadel</w:t>
+      </w:r>
+      <w:proofErr w:type="spellEnd"/>
+      <w:r>
+        <w:t xml:space="preserve"> è un sistema software per la gestione dei tre campi di padel appartenenti ad un’associazione sportiva. Per potere prenotare uno dei campi di padel è necessario registrare tutti e quattro i </w:t>
+      </w:r>
+      <w:proofErr w:type="spellStart"/>
+      <w:r>
+        <w:t>padeleur</w:t>
+      </w:r>
+      <w:proofErr w:type="spellEnd"/>
+      <w:r>
+        <w:t>. Nell’atto della prenotazione bisogna selezionare uno dei tre campi presenti che hanno prezzi differenti nonché il giorno e l’ora in cui effettuare la partita. Una partita non può durare più di due ore. È necessario il pagamento nell’atto della prenotazione del campo con la relativa richiesta di attrezzatura</w:t>
       </w:r>
       <w:r>
         <w:t xml:space="preserve">. </w:t>
@@ -44,7 +65,15 @@
       </w:r>
       <w:r>
         <w:br/>
-        <w:t>In sintesi GiocoPadel gestirà:</w:t>
+        <w:t xml:space="preserve">In sintesi </w:t>
+      </w:r>
+      <w:proofErr w:type="spellStart"/>
+      <w:r>
+        <w:t>GiocoPadel</w:t>
+      </w:r>
+      <w:proofErr w:type="spellEnd"/>
+      <w:r>
+        <w:t xml:space="preserve"> gestirà:</w:t>
       </w:r>
     </w:p>
     <w:p>
@@ -56,7 +85,15 @@
         </w:numPr>
       </w:pPr>
       <w:r>
-        <w:t>Registrazione dei pedaleur;</w:t>
+        <w:t xml:space="preserve">Registrazione dei </w:t>
+      </w:r>
+      <w:proofErr w:type="spellStart"/>
+      <w:r>
+        <w:t>pedaleur</w:t>
+      </w:r>
+      <w:proofErr w:type="spellEnd"/>
+      <w:r>
+        <w:t>;</w:t>
       </w:r>
     </w:p>
     <w:p>
@@ -138,8 +175,16 @@
     <w:p>
       <w:pPr>
         <w:pStyle w:val="Titolo2"/>
+        <w:rPr>
+          <w:sz w:val="28"/>
+          <w:szCs w:val="28"/>
+        </w:rPr>
       </w:pPr>
       <w:r>
+        <w:rPr>
+          <w:sz w:val="28"/>
+          <w:szCs w:val="28"/>
+        </w:rPr>
         <w:t>2 Obiettivi e casi d’uso</w:t>
       </w:r>
     </w:p>
@@ -250,7 +295,15 @@
               <w:cnfStyle w:val="000000100000" w:firstRow="0" w:lastRow="0" w:firstColumn="0" w:lastColumn="0" w:oddVBand="0" w:evenVBand="0" w:oddHBand="1" w:evenHBand="0" w:firstRowFirstColumn="0" w:firstRowLastColumn="0" w:lastRowFirstColumn="0" w:lastRowLastColumn="0"/>
             </w:pPr>
             <w:r>
-              <w:t>Gestire la registrazione dei padeleur nel sistema.</w:t>
+              <w:t xml:space="preserve">Gestire la registrazione dei </w:t>
+            </w:r>
+            <w:proofErr w:type="spellStart"/>
+            <w:r>
+              <w:t>padeleur</w:t>
+            </w:r>
+            <w:proofErr w:type="spellEnd"/>
+            <w:r>
+              <w:t xml:space="preserve"> nel sistema.</w:t>
             </w:r>
           </w:p>
         </w:tc>
@@ -269,7 +322,15 @@
               <w:t>Registrazione</w:t>
             </w:r>
             <w:r>
-              <w:t xml:space="preserve"> nuovo padeleur.</w:t>
+              <w:t xml:space="preserve"> nuovo </w:t>
+            </w:r>
+            <w:proofErr w:type="spellStart"/>
+            <w:r>
+              <w:t>padeleur</w:t>
+            </w:r>
+            <w:proofErr w:type="spellEnd"/>
+            <w:r>
+              <w:t>.</w:t>
             </w:r>
           </w:p>
         </w:tc>
@@ -282,7 +343,15 @@
           </w:tcPr>
           <w:p>
             <w:r>
-              <w:t>Utente (Padeleur)</w:t>
+              <w:t>Utente (</w:t>
+            </w:r>
+            <w:proofErr w:type="spellStart"/>
+            <w:r>
+              <w:t>Padeleur</w:t>
+            </w:r>
+            <w:proofErr w:type="spellEnd"/>
+            <w:r>
+              <w:t>)</w:t>
             </w:r>
           </w:p>
         </w:tc>
@@ -324,7 +393,15 @@
           </w:tcPr>
           <w:p>
             <w:r>
-              <w:t>Utente (Padeleur)</w:t>
+              <w:t>Utente (</w:t>
+            </w:r>
+            <w:proofErr w:type="spellStart"/>
+            <w:r>
+              <w:t>Padeleur</w:t>
+            </w:r>
+            <w:proofErr w:type="spellEnd"/>
+            <w:r>
+              <w:t>)</w:t>
             </w:r>
           </w:p>
         </w:tc>
@@ -525,8 +602,16 @@
     <w:p>
       <w:pPr>
         <w:pStyle w:val="Titolo2"/>
+        <w:rPr>
+          <w:sz w:val="28"/>
+          <w:szCs w:val="28"/>
+        </w:rPr>
       </w:pPr>
       <w:r>
+        <w:rPr>
+          <w:sz w:val="28"/>
+          <w:szCs w:val="28"/>
+        </w:rPr>
         <w:lastRenderedPageBreak/>
         <w:t>3 Casi d’uso</w:t>
       </w:r>
@@ -560,7 +645,15 @@
         <w:t xml:space="preserve">Registrazione </w:t>
       </w:r>
       <w:r>
-        <w:t>nuovo padeleur;</w:t>
+        <w:t xml:space="preserve">nuovo </w:t>
+      </w:r>
+      <w:proofErr w:type="spellStart"/>
+      <w:r>
+        <w:t>padeleur</w:t>
+      </w:r>
+      <w:proofErr w:type="spellEnd"/>
+      <w:r>
+        <w:t>;</w:t>
       </w:r>
     </w:p>
     <w:p>
@@ -634,15 +727,808 @@
     <w:p>
       <w:pPr>
         <w:pStyle w:val="Titolo3"/>
+        <w:rPr>
+          <w:sz w:val="28"/>
+          <w:szCs w:val="28"/>
+        </w:rPr>
       </w:pPr>
       <w:r>
+        <w:rPr>
+          <w:sz w:val="28"/>
+          <w:szCs w:val="28"/>
+        </w:rPr>
         <w:t>UC</w:t>
       </w:r>
       <w:r>
+        <w:rPr>
+          <w:sz w:val="28"/>
+          <w:szCs w:val="28"/>
+        </w:rPr>
         <w:t>1: Registrazione</w:t>
       </w:r>
       <w:r>
-        <w:t xml:space="preserve"> nuovo padeleur</w:t>
+        <w:rPr>
+          <w:sz w:val="28"/>
+          <w:szCs w:val="28"/>
+        </w:rPr>
+        <w:t xml:space="preserve"> nuovo </w:t>
+      </w:r>
+      <w:proofErr w:type="spellStart"/>
+      <w:r>
+        <w:rPr>
+          <w:sz w:val="28"/>
+          <w:szCs w:val="28"/>
+        </w:rPr>
+        <w:t>padeleur</w:t>
+      </w:r>
+      <w:proofErr w:type="spellEnd"/>
+    </w:p>
+    <w:tbl>
+      <w:tblPr>
+        <w:tblStyle w:val="Tabellasemplice-1"/>
+        <w:tblW w:w="0" w:type="auto"/>
+        <w:tblLook w:val="04A0" w:firstRow="1" w:lastRow="0" w:firstColumn="1" w:lastColumn="0" w:noHBand="0" w:noVBand="1"/>
+      </w:tblPr>
+      <w:tblGrid>
+        <w:gridCol w:w="4814"/>
+        <w:gridCol w:w="4814"/>
+      </w:tblGrid>
+      <w:tr>
+        <w:trPr>
+          <w:cnfStyle w:val="100000000000" w:firstRow="1" w:lastRow="0" w:firstColumn="0" w:lastColumn="0" w:oddVBand="0" w:evenVBand="0" w:oddHBand="0" w:evenHBand="0" w:firstRowFirstColumn="0" w:firstRowLastColumn="0" w:lastRowFirstColumn="0" w:lastRowLastColumn="0"/>
+        </w:trPr>
+        <w:tc>
+          <w:tcPr>
+            <w:cnfStyle w:val="001000000000" w:firstRow="0" w:lastRow="0" w:firstColumn="1" w:lastColumn="0" w:oddVBand="0" w:evenVBand="0" w:oddHBand="0" w:evenHBand="0" w:firstRowFirstColumn="0" w:firstRowLastColumn="0" w:lastRowFirstColumn="0" w:lastRowLastColumn="0"/>
+            <w:tcW w:w="4814" w:type="dxa"/>
+          </w:tcPr>
+          <w:p>
+            <w:r>
+              <w:t>Nome del caso d’uso</w:t>
+            </w:r>
+          </w:p>
+        </w:tc>
+        <w:tc>
+          <w:tcPr>
+            <w:tcW w:w="4814" w:type="dxa"/>
+          </w:tcPr>
+          <w:p>
+            <w:pPr>
+              <w:cnfStyle w:val="100000000000" w:firstRow="1" w:lastRow="0" w:firstColumn="0" w:lastColumn="0" w:oddVBand="0" w:evenVBand="0" w:oddHBand="0" w:evenHBand="0" w:firstRowFirstColumn="0" w:firstRowLastColumn="0" w:lastRowFirstColumn="0" w:lastRowLastColumn="0"/>
+              <w:rPr>
+                <w:b w:val="0"/>
+                <w:bCs w:val="0"/>
+              </w:rPr>
+            </w:pPr>
+            <w:r>
+              <w:rPr>
+                <w:b w:val="0"/>
+                <w:bCs w:val="0"/>
+              </w:rPr>
+              <w:t xml:space="preserve">UC1: </w:t>
+            </w:r>
+            <w:r>
+              <w:rPr>
+                <w:b w:val="0"/>
+                <w:bCs w:val="0"/>
+              </w:rPr>
+              <w:t xml:space="preserve">Registrazione </w:t>
+            </w:r>
+            <w:r>
+              <w:rPr>
+                <w:b w:val="0"/>
+                <w:bCs w:val="0"/>
+              </w:rPr>
+              <w:t xml:space="preserve">nuovo </w:t>
+            </w:r>
+            <w:proofErr w:type="spellStart"/>
+            <w:r>
+              <w:rPr>
+                <w:b w:val="0"/>
+                <w:bCs w:val="0"/>
+              </w:rPr>
+              <w:t>padeleur</w:t>
+            </w:r>
+            <w:proofErr w:type="spellEnd"/>
+            <w:r>
+              <w:rPr>
+                <w:b w:val="0"/>
+                <w:bCs w:val="0"/>
+              </w:rPr>
+              <w:t>.</w:t>
+            </w:r>
+          </w:p>
+        </w:tc>
+      </w:tr>
+      <w:tr>
+        <w:trPr>
+          <w:cnfStyle w:val="000000100000" w:firstRow="0" w:lastRow="0" w:firstColumn="0" w:lastColumn="0" w:oddVBand="0" w:evenVBand="0" w:oddHBand="1" w:evenHBand="0" w:firstRowFirstColumn="0" w:firstRowLastColumn="0" w:lastRowFirstColumn="0" w:lastRowLastColumn="0"/>
+        </w:trPr>
+        <w:tc>
+          <w:tcPr>
+            <w:cnfStyle w:val="001000000000" w:firstRow="0" w:lastRow="0" w:firstColumn="1" w:lastColumn="0" w:oddVBand="0" w:evenVBand="0" w:oddHBand="0" w:evenHBand="0" w:firstRowFirstColumn="0" w:firstRowLastColumn="0" w:lastRowFirstColumn="0" w:lastRowLastColumn="0"/>
+            <w:tcW w:w="4814" w:type="dxa"/>
+          </w:tcPr>
+          <w:p>
+            <w:r>
+              <w:t>Portata</w:t>
+            </w:r>
+          </w:p>
+        </w:tc>
+        <w:tc>
+          <w:tcPr>
+            <w:tcW w:w="4814" w:type="dxa"/>
+          </w:tcPr>
+          <w:p>
+            <w:pPr>
+              <w:cnfStyle w:val="000000100000" w:firstRow="0" w:lastRow="0" w:firstColumn="0" w:lastColumn="0" w:oddVBand="0" w:evenVBand="0" w:oddHBand="1" w:evenHBand="0" w:firstRowFirstColumn="0" w:firstRowLastColumn="0" w:lastRowFirstColumn="0" w:lastRowLastColumn="0"/>
+            </w:pPr>
+            <w:r>
+              <w:t xml:space="preserve">Applicazione </w:t>
+            </w:r>
+            <w:proofErr w:type="spellStart"/>
+            <w:r>
+              <w:t>GiocoPadel</w:t>
+            </w:r>
+            <w:proofErr w:type="spellEnd"/>
+            <w:r>
+              <w:t>.</w:t>
+            </w:r>
+          </w:p>
+        </w:tc>
+      </w:tr>
+      <w:tr>
+        <w:tc>
+          <w:tcPr>
+            <w:cnfStyle w:val="001000000000" w:firstRow="0" w:lastRow="0" w:firstColumn="1" w:lastColumn="0" w:oddVBand="0" w:evenVBand="0" w:oddHBand="0" w:evenHBand="0" w:firstRowFirstColumn="0" w:firstRowLastColumn="0" w:lastRowFirstColumn="0" w:lastRowLastColumn="0"/>
+            <w:tcW w:w="4814" w:type="dxa"/>
+          </w:tcPr>
+          <w:p>
+            <w:r>
+              <w:t>Livello</w:t>
+            </w:r>
+          </w:p>
+        </w:tc>
+        <w:tc>
+          <w:tcPr>
+            <w:tcW w:w="4814" w:type="dxa"/>
+          </w:tcPr>
+          <w:p>
+            <w:pPr>
+              <w:cnfStyle w:val="000000000000" w:firstRow="0" w:lastRow="0" w:firstColumn="0" w:lastColumn="0" w:oddVBand="0" w:evenVBand="0" w:oddHBand="0" w:evenHBand="0" w:firstRowFirstColumn="0" w:firstRowLastColumn="0" w:lastRowFirstColumn="0" w:lastRowLastColumn="0"/>
+            </w:pPr>
+            <w:r>
+              <w:t>Obiettivo utente.</w:t>
+            </w:r>
+          </w:p>
+        </w:tc>
+      </w:tr>
+      <w:tr>
+        <w:trPr>
+          <w:cnfStyle w:val="000000100000" w:firstRow="0" w:lastRow="0" w:firstColumn="0" w:lastColumn="0" w:oddVBand="0" w:evenVBand="0" w:oddHBand="1" w:evenHBand="0" w:firstRowFirstColumn="0" w:firstRowLastColumn="0" w:lastRowFirstColumn="0" w:lastRowLastColumn="0"/>
+        </w:trPr>
+        <w:tc>
+          <w:tcPr>
+            <w:cnfStyle w:val="001000000000" w:firstRow="0" w:lastRow="0" w:firstColumn="1" w:lastColumn="0" w:oddVBand="0" w:evenVBand="0" w:oddHBand="0" w:evenHBand="0" w:firstRowFirstColumn="0" w:firstRowLastColumn="0" w:lastRowFirstColumn="0" w:lastRowLastColumn="0"/>
+            <w:tcW w:w="4814" w:type="dxa"/>
+          </w:tcPr>
+          <w:p>
+            <w:r>
+              <w:t>Attore primario</w:t>
+            </w:r>
+          </w:p>
+        </w:tc>
+        <w:tc>
+          <w:tcPr>
+            <w:tcW w:w="4814" w:type="dxa"/>
+          </w:tcPr>
+          <w:p>
+            <w:pPr>
+              <w:cnfStyle w:val="000000100000" w:firstRow="0" w:lastRow="0" w:firstColumn="0" w:lastColumn="0" w:oddVBand="0" w:evenVBand="0" w:oddHBand="1" w:evenHBand="0" w:firstRowFirstColumn="0" w:firstRowLastColumn="0" w:lastRowFirstColumn="0" w:lastRowLastColumn="0"/>
+            </w:pPr>
+            <w:r>
+              <w:t>Amministratore.</w:t>
+            </w:r>
+          </w:p>
+        </w:tc>
+      </w:tr>
+      <w:tr>
+        <w:tc>
+          <w:tcPr>
+            <w:cnfStyle w:val="001000000000" w:firstRow="0" w:lastRow="0" w:firstColumn="1" w:lastColumn="0" w:oddVBand="0" w:evenVBand="0" w:oddHBand="0" w:evenHBand="0" w:firstRowFirstColumn="0" w:firstRowLastColumn="0" w:lastRowFirstColumn="0" w:lastRowLastColumn="0"/>
+            <w:tcW w:w="4814" w:type="dxa"/>
+          </w:tcPr>
+          <w:p>
+            <w:r>
+              <w:t>Parti interessate e interessi</w:t>
+            </w:r>
+          </w:p>
+        </w:tc>
+        <w:tc>
+          <w:tcPr>
+            <w:tcW w:w="4814" w:type="dxa"/>
+          </w:tcPr>
+          <w:p>
+            <w:pPr>
+              <w:pStyle w:val="Paragrafoelenco"/>
+              <w:numPr>
+                <w:ilvl w:val="0"/>
+                <w:numId w:val="3"/>
+              </w:numPr>
+              <w:cnfStyle w:val="000000000000" w:firstRow="0" w:lastRow="0" w:firstColumn="0" w:lastColumn="0" w:oddVBand="0" w:evenVBand="0" w:oddHBand="0" w:evenHBand="0" w:firstRowFirstColumn="0" w:firstRowLastColumn="0" w:lastRowFirstColumn="0" w:lastRowLastColumn="0"/>
+            </w:pPr>
+            <w:r>
+              <w:t xml:space="preserve">Amministratore: vuole gestire l’inserimento di un nuovo </w:t>
+            </w:r>
+            <w:proofErr w:type="spellStart"/>
+            <w:r>
+              <w:t>padeleur</w:t>
+            </w:r>
+            <w:proofErr w:type="spellEnd"/>
+            <w:r>
+              <w:t xml:space="preserve"> nel sistema;</w:t>
+            </w:r>
+          </w:p>
+          <w:p>
+            <w:pPr>
+              <w:pStyle w:val="Paragrafoelenco"/>
+              <w:numPr>
+                <w:ilvl w:val="0"/>
+                <w:numId w:val="3"/>
+              </w:numPr>
+              <w:cnfStyle w:val="000000000000" w:firstRow="0" w:lastRow="0" w:firstColumn="0" w:lastColumn="0" w:oddVBand="0" w:evenVBand="0" w:oddHBand="0" w:evenHBand="0" w:firstRowFirstColumn="0" w:firstRowLastColumn="0" w:lastRowFirstColumn="0" w:lastRowLastColumn="0"/>
+            </w:pPr>
+            <w:r>
+              <w:t>Utente (</w:t>
+            </w:r>
+            <w:proofErr w:type="spellStart"/>
+            <w:r>
+              <w:t>Padeleur</w:t>
+            </w:r>
+            <w:proofErr w:type="spellEnd"/>
+            <w:r>
+              <w:t xml:space="preserve">): vuole essere inserito nel sistema </w:t>
+            </w:r>
+            <w:proofErr w:type="spellStart"/>
+            <w:r>
+              <w:t>GiocoPadel</w:t>
+            </w:r>
+            <w:proofErr w:type="spellEnd"/>
+            <w:r>
+              <w:t xml:space="preserve"> per poter prenotare un campo di gioco.</w:t>
+            </w:r>
+          </w:p>
+        </w:tc>
+      </w:tr>
+      <w:tr>
+        <w:trPr>
+          <w:cnfStyle w:val="000000100000" w:firstRow="0" w:lastRow="0" w:firstColumn="0" w:lastColumn="0" w:oddVBand="0" w:evenVBand="0" w:oddHBand="1" w:evenHBand="0" w:firstRowFirstColumn="0" w:firstRowLastColumn="0" w:lastRowFirstColumn="0" w:lastRowLastColumn="0"/>
+        </w:trPr>
+        <w:tc>
+          <w:tcPr>
+            <w:cnfStyle w:val="001000000000" w:firstRow="0" w:lastRow="0" w:firstColumn="1" w:lastColumn="0" w:oddVBand="0" w:evenVBand="0" w:oddHBand="0" w:evenHBand="0" w:firstRowFirstColumn="0" w:firstRowLastColumn="0" w:lastRowFirstColumn="0" w:lastRowLastColumn="0"/>
+            <w:tcW w:w="4814" w:type="dxa"/>
+          </w:tcPr>
+          <w:p>
+            <w:r>
+              <w:t>Pre-condizioni</w:t>
+            </w:r>
+          </w:p>
+        </w:tc>
+        <w:tc>
+          <w:tcPr>
+            <w:tcW w:w="4814" w:type="dxa"/>
+          </w:tcPr>
+          <w:p>
+            <w:pPr>
+              <w:cnfStyle w:val="000000100000" w:firstRow="0" w:lastRow="0" w:firstColumn="0" w:lastColumn="0" w:oddVBand="0" w:evenVBand="0" w:oddHBand="1" w:evenHBand="0" w:firstRowFirstColumn="0" w:firstRowLastColumn="0" w:lastRowFirstColumn="0" w:lastRowLastColumn="0"/>
+            </w:pPr>
+            <w:r>
+              <w:t>Nessuna precondizione.</w:t>
+            </w:r>
+          </w:p>
+        </w:tc>
+      </w:tr>
+      <w:tr>
+        <w:tc>
+          <w:tcPr>
+            <w:cnfStyle w:val="001000000000" w:firstRow="0" w:lastRow="0" w:firstColumn="1" w:lastColumn="0" w:oddVBand="0" w:evenVBand="0" w:oddHBand="0" w:evenHBand="0" w:firstRowFirstColumn="0" w:firstRowLastColumn="0" w:lastRowFirstColumn="0" w:lastRowLastColumn="0"/>
+            <w:tcW w:w="4814" w:type="dxa"/>
+          </w:tcPr>
+          <w:p>
+            <w:r>
+              <w:t>Garanzia di successo</w:t>
+            </w:r>
+          </w:p>
+        </w:tc>
+        <w:tc>
+          <w:tcPr>
+            <w:tcW w:w="4814" w:type="dxa"/>
+          </w:tcPr>
+          <w:p>
+            <w:pPr>
+              <w:cnfStyle w:val="000000000000" w:firstRow="0" w:lastRow="0" w:firstColumn="0" w:lastColumn="0" w:oddVBand="0" w:evenVBand="0" w:oddHBand="0" w:evenHBand="0" w:firstRowFirstColumn="0" w:firstRowLastColumn="0" w:lastRowFirstColumn="0" w:lastRowLastColumn="0"/>
+            </w:pPr>
+            <w:r>
+              <w:t>Le informazioni relative all’Utente (</w:t>
+            </w:r>
+            <w:proofErr w:type="spellStart"/>
+            <w:r>
+              <w:t>Padeleur</w:t>
+            </w:r>
+            <w:proofErr w:type="spellEnd"/>
+            <w:r>
+              <w:t>) sono inserite con successo nel Sistema.</w:t>
+            </w:r>
+          </w:p>
+        </w:tc>
+      </w:tr>
+      <w:tr>
+        <w:trPr>
+          <w:cnfStyle w:val="000000100000" w:firstRow="0" w:lastRow="0" w:firstColumn="0" w:lastColumn="0" w:oddVBand="0" w:evenVBand="0" w:oddHBand="1" w:evenHBand="0" w:firstRowFirstColumn="0" w:firstRowLastColumn="0" w:lastRowFirstColumn="0" w:lastRowLastColumn="0"/>
+        </w:trPr>
+        <w:tc>
+          <w:tcPr>
+            <w:cnfStyle w:val="001000000000" w:firstRow="0" w:lastRow="0" w:firstColumn="1" w:lastColumn="0" w:oddVBand="0" w:evenVBand="0" w:oddHBand="0" w:evenHBand="0" w:firstRowFirstColumn="0" w:firstRowLastColumn="0" w:lastRowFirstColumn="0" w:lastRowLastColumn="0"/>
+            <w:tcW w:w="4814" w:type="dxa"/>
+          </w:tcPr>
+          <w:p>
+            <w:r>
+              <w:t>Scenario principale di successo</w:t>
+            </w:r>
+          </w:p>
+        </w:tc>
+        <w:tc>
+          <w:tcPr>
+            <w:tcW w:w="4814" w:type="dxa"/>
+          </w:tcPr>
+          <w:p>
+            <w:pPr>
+              <w:pStyle w:val="Paragrafoelenco"/>
+              <w:numPr>
+                <w:ilvl w:val="0"/>
+                <w:numId w:val="4"/>
+              </w:numPr>
+              <w:cnfStyle w:val="000000100000" w:firstRow="0" w:lastRow="0" w:firstColumn="0" w:lastColumn="0" w:oddVBand="0" w:evenVBand="0" w:oddHBand="1" w:evenHBand="0" w:firstRowFirstColumn="0" w:firstRowLastColumn="0" w:lastRowFirstColumn="0" w:lastRowLastColumn="0"/>
+            </w:pPr>
+            <w:r>
+              <w:t>L’</w:t>
+            </w:r>
+            <w:r>
+              <w:t>A</w:t>
+            </w:r>
+            <w:r>
+              <w:t>mministratore vuole inserire un nuovo Utente (</w:t>
+            </w:r>
+            <w:proofErr w:type="spellStart"/>
+            <w:r>
+              <w:t>Padeleur</w:t>
+            </w:r>
+            <w:proofErr w:type="spellEnd"/>
+            <w:r>
+              <w:t>) nel sistema;</w:t>
+            </w:r>
+          </w:p>
+          <w:p>
+            <w:pPr>
+              <w:pStyle w:val="Paragrafoelenco"/>
+              <w:numPr>
+                <w:ilvl w:val="0"/>
+                <w:numId w:val="4"/>
+              </w:numPr>
+              <w:cnfStyle w:val="000000100000" w:firstRow="0" w:lastRow="0" w:firstColumn="0" w:lastColumn="0" w:oddVBand="0" w:evenVBand="0" w:oddHBand="1" w:evenHBand="0" w:firstRowFirstColumn="0" w:firstRowLastColumn="0" w:lastRowFirstColumn="0" w:lastRowLastColumn="0"/>
+            </w:pPr>
+            <w:r>
+              <w:t>L’</w:t>
+            </w:r>
+            <w:r>
+              <w:t>A</w:t>
+            </w:r>
+            <w:r>
+              <w:t xml:space="preserve">mministratore sceglie l’attività “Inserisci nuovo </w:t>
+            </w:r>
+            <w:proofErr w:type="spellStart"/>
+            <w:r>
+              <w:t>padeleur</w:t>
+            </w:r>
+            <w:proofErr w:type="spellEnd"/>
+            <w:r>
+              <w:t>”;</w:t>
+            </w:r>
+          </w:p>
+          <w:p>
+            <w:pPr>
+              <w:pStyle w:val="Paragrafoelenco"/>
+              <w:numPr>
+                <w:ilvl w:val="0"/>
+                <w:numId w:val="4"/>
+              </w:numPr>
+              <w:cnfStyle w:val="000000100000" w:firstRow="0" w:lastRow="0" w:firstColumn="0" w:lastColumn="0" w:oddVBand="0" w:evenVBand="0" w:oddHBand="1" w:evenHBand="0" w:firstRowFirstColumn="0" w:firstRowLastColumn="0" w:lastRowFirstColumn="0" w:lastRowLastColumn="0"/>
+            </w:pPr>
+            <w:r>
+              <w:t>L’</w:t>
+            </w:r>
+            <w:r>
+              <w:t>A</w:t>
+            </w:r>
+            <w:r>
+              <w:t xml:space="preserve">mministratore inserisce l’e-mail del </w:t>
+            </w:r>
+            <w:proofErr w:type="spellStart"/>
+            <w:r>
+              <w:t>padeleur</w:t>
+            </w:r>
+            <w:proofErr w:type="spellEnd"/>
+            <w:r>
+              <w:t xml:space="preserve"> da registrare per verificare che l’</w:t>
+            </w:r>
+            <w:r>
+              <w:t>U</w:t>
+            </w:r>
+            <w:r>
+              <w:t>tente sia effettivamente nuovo;</w:t>
+            </w:r>
+          </w:p>
+          <w:p>
+            <w:pPr>
+              <w:pStyle w:val="Paragrafoelenco"/>
+              <w:numPr>
+                <w:ilvl w:val="0"/>
+                <w:numId w:val="4"/>
+              </w:numPr>
+              <w:cnfStyle w:val="000000100000" w:firstRow="0" w:lastRow="0" w:firstColumn="0" w:lastColumn="0" w:oddVBand="0" w:evenVBand="0" w:oddHBand="1" w:evenHBand="0" w:firstRowFirstColumn="0" w:firstRowLastColumn="0" w:lastRowFirstColumn="0" w:lastRowLastColumn="0"/>
+            </w:pPr>
+            <w:r>
+              <w:t>L’</w:t>
+            </w:r>
+            <w:r>
+              <w:t>A</w:t>
+            </w:r>
+            <w:r>
+              <w:t xml:space="preserve">mministratore </w:t>
+            </w:r>
+            <w:r>
+              <w:t>inserisce successivamente</w:t>
+            </w:r>
+            <w:r>
+              <w:t xml:space="preserve"> i dati anagrafici del </w:t>
+            </w:r>
+            <w:proofErr w:type="spellStart"/>
+            <w:r>
+              <w:t>padeleur</w:t>
+            </w:r>
+            <w:proofErr w:type="spellEnd"/>
+            <w:r>
+              <w:t xml:space="preserve"> (nome, cognome, codice fiscale, data di nascita</w:t>
+            </w:r>
+            <w:r>
+              <w:t xml:space="preserve">) </w:t>
+            </w:r>
+            <w:r>
+              <w:t>e li inserisce nel sistema;</w:t>
+            </w:r>
+          </w:p>
+          <w:p>
+            <w:pPr>
+              <w:pStyle w:val="Paragrafoelenco"/>
+              <w:numPr>
+                <w:ilvl w:val="0"/>
+                <w:numId w:val="4"/>
+              </w:numPr>
+              <w:cnfStyle w:val="000000100000" w:firstRow="0" w:lastRow="0" w:firstColumn="0" w:lastColumn="0" w:oddVBand="0" w:evenVBand="0" w:oddHBand="1" w:evenHBand="0" w:firstRowFirstColumn="0" w:firstRowLastColumn="0" w:lastRowFirstColumn="0" w:lastRowLastColumn="0"/>
+            </w:pPr>
+            <w:r>
+              <w:t>L’</w:t>
+            </w:r>
+            <w:r>
+              <w:t>A</w:t>
+            </w:r>
+            <w:r>
+              <w:t>mministratore indica di avere finito.</w:t>
+            </w:r>
+          </w:p>
+        </w:tc>
+      </w:tr>
+      <w:tr>
+        <w:tc>
+          <w:tcPr>
+            <w:cnfStyle w:val="001000000000" w:firstRow="0" w:lastRow="0" w:firstColumn="1" w:lastColumn="0" w:oddVBand="0" w:evenVBand="0" w:oddHBand="0" w:evenHBand="0" w:firstRowFirstColumn="0" w:firstRowLastColumn="0" w:lastRowFirstColumn="0" w:lastRowLastColumn="0"/>
+            <w:tcW w:w="4814" w:type="dxa"/>
+          </w:tcPr>
+          <w:p>
+            <w:r>
+              <w:t>Estensioni</w:t>
+            </w:r>
+          </w:p>
+        </w:tc>
+        <w:tc>
+          <w:tcPr>
+            <w:tcW w:w="4814" w:type="dxa"/>
+          </w:tcPr>
+          <w:p>
+            <w:pPr>
+              <w:cnfStyle w:val="000000000000" w:firstRow="0" w:lastRow="0" w:firstColumn="0" w:lastColumn="0" w:oddVBand="0" w:evenVBand="0" w:oddHBand="0" w:evenHBand="0" w:firstRowFirstColumn="0" w:firstRowLastColumn="0" w:lastRowFirstColumn="0" w:lastRowLastColumn="0"/>
+            </w:pPr>
+            <w:r>
+              <w:rPr>
+                <w:b/>
+                <w:bCs/>
+              </w:rPr>
+              <w:t>*a</w:t>
+            </w:r>
+            <w:r>
+              <w:t xml:space="preserve">. In un qualsiasi momento il Sistema fallisce e si arresta improvvisamente. </w:t>
+            </w:r>
+          </w:p>
+          <w:p>
+            <w:pPr>
+              <w:pStyle w:val="Paragrafoelenco"/>
+              <w:numPr>
+                <w:ilvl w:val="0"/>
+                <w:numId w:val="6"/>
+              </w:numPr>
+              <w:cnfStyle w:val="000000000000" w:firstRow="0" w:lastRow="0" w:firstColumn="0" w:lastColumn="0" w:oddVBand="0" w:evenVBand="0" w:oddHBand="0" w:evenHBand="0" w:firstRowFirstColumn="0" w:firstRowLastColumn="0" w:lastRowFirstColumn="0" w:lastRowLastColumn="0"/>
+            </w:pPr>
+            <w:r>
+              <w:t>L’</w:t>
+            </w:r>
+            <w:r>
+              <w:t>A</w:t>
+            </w:r>
+            <w:r>
+              <w:t>mministratore riavvia il software e ripristina lo stato precedente del Sistema;</w:t>
+            </w:r>
+          </w:p>
+          <w:p>
+            <w:pPr>
+              <w:pStyle w:val="Paragrafoelenco"/>
+              <w:numPr>
+                <w:ilvl w:val="0"/>
+                <w:numId w:val="6"/>
+              </w:numPr>
+              <w:cnfStyle w:val="000000000000" w:firstRow="0" w:lastRow="0" w:firstColumn="0" w:lastColumn="0" w:oddVBand="0" w:evenVBand="0" w:oddHBand="0" w:evenHBand="0" w:firstRowFirstColumn="0" w:firstRowLastColumn="0" w:lastRowFirstColumn="0" w:lastRowLastColumn="0"/>
+            </w:pPr>
+            <w:r>
+              <w:t xml:space="preserve">Il </w:t>
+            </w:r>
+            <w:r>
+              <w:t>S</w:t>
+            </w:r>
+            <w:r>
+              <w:t>istema</w:t>
+            </w:r>
+            <w:r>
+              <w:t xml:space="preserve"> ripristina lo stato.</w:t>
+            </w:r>
+          </w:p>
+          <w:p>
+            <w:pPr>
+              <w:cnfStyle w:val="000000000000" w:firstRow="0" w:lastRow="0" w:firstColumn="0" w:lastColumn="0" w:oddVBand="0" w:evenVBand="0" w:oddHBand="0" w:evenHBand="0" w:firstRowFirstColumn="0" w:firstRowLastColumn="0" w:lastRowFirstColumn="0" w:lastRowLastColumn="0"/>
+            </w:pPr>
+            <w:r>
+              <w:rPr>
+                <w:b/>
+                <w:bCs/>
+              </w:rPr>
+              <w:t>3a.</w:t>
+            </w:r>
+            <w:r>
+              <w:t xml:space="preserve"> L’</w:t>
+            </w:r>
+            <w:r>
+              <w:t>A</w:t>
+            </w:r>
+            <w:r>
+              <w:t>mministratore inserisce un</w:t>
+            </w:r>
+            <w:r>
+              <w:t>a e-mail relativa ad un Utente (</w:t>
+            </w:r>
+            <w:proofErr w:type="spellStart"/>
+            <w:r>
+              <w:t>Padeleur</w:t>
+            </w:r>
+            <w:proofErr w:type="spellEnd"/>
+            <w:r>
+              <w:t xml:space="preserve">) </w:t>
+            </w:r>
+            <w:r>
+              <w:t>già inserit</w:t>
+            </w:r>
+            <w:r>
+              <w:t>o</w:t>
+            </w:r>
+            <w:r>
+              <w:t xml:space="preserve"> nel Sistema.</w:t>
+            </w:r>
+          </w:p>
+          <w:p>
+            <w:pPr>
+              <w:pStyle w:val="Paragrafoelenco"/>
+              <w:numPr>
+                <w:ilvl w:val="0"/>
+                <w:numId w:val="5"/>
+              </w:numPr>
+              <w:cnfStyle w:val="000000000000" w:firstRow="0" w:lastRow="0" w:firstColumn="0" w:lastColumn="0" w:oddVBand="0" w:evenVBand="0" w:oddHBand="0" w:evenHBand="0" w:firstRowFirstColumn="0" w:firstRowLastColumn="0" w:lastRowFirstColumn="0" w:lastRowLastColumn="0"/>
+            </w:pPr>
+            <w:r>
+              <w:t>Il Sistema genera un messaggio di errore;</w:t>
+            </w:r>
+          </w:p>
+          <w:p>
+            <w:pPr>
+              <w:pStyle w:val="Paragrafoelenco"/>
+              <w:numPr>
+                <w:ilvl w:val="0"/>
+                <w:numId w:val="5"/>
+              </w:numPr>
+              <w:cnfStyle w:val="000000000000" w:firstRow="0" w:lastRow="0" w:firstColumn="0" w:lastColumn="0" w:oddVBand="0" w:evenVBand="0" w:oddHBand="0" w:evenHBand="0" w:firstRowFirstColumn="0" w:firstRowLastColumn="0" w:lastRowFirstColumn="0" w:lastRowLastColumn="0"/>
+            </w:pPr>
+            <w:r>
+              <w:t>Il Sistema riporta l’Amministratore al menu principale.</w:t>
+            </w:r>
+          </w:p>
+          <w:p>
+            <w:pPr>
+              <w:pStyle w:val="Paragrafoelenco"/>
+              <w:cnfStyle w:val="000000000000" w:firstRow="0" w:lastRow="0" w:firstColumn="0" w:lastColumn="0" w:oddVBand="0" w:evenVBand="0" w:oddHBand="0" w:evenHBand="0" w:firstRowFirstColumn="0" w:firstRowLastColumn="0" w:lastRowFirstColumn="0" w:lastRowLastColumn="0"/>
+            </w:pPr>
+          </w:p>
+        </w:tc>
+      </w:tr>
+      <w:tr>
+        <w:trPr>
+          <w:cnfStyle w:val="000000100000" w:firstRow="0" w:lastRow="0" w:firstColumn="0" w:lastColumn="0" w:oddVBand="0" w:evenVBand="0" w:oddHBand="1" w:evenHBand="0" w:firstRowFirstColumn="0" w:firstRowLastColumn="0" w:lastRowFirstColumn="0" w:lastRowLastColumn="0"/>
+        </w:trPr>
+        <w:tc>
+          <w:tcPr>
+            <w:cnfStyle w:val="001000000000" w:firstRow="0" w:lastRow="0" w:firstColumn="1" w:lastColumn="0" w:oddVBand="0" w:evenVBand="0" w:oddHBand="0" w:evenHBand="0" w:firstRowFirstColumn="0" w:firstRowLastColumn="0" w:lastRowFirstColumn="0" w:lastRowLastColumn="0"/>
+            <w:tcW w:w="4814" w:type="dxa"/>
+          </w:tcPr>
+          <w:p>
+            <w:r>
+              <w:t>Requisiti speciali</w:t>
+            </w:r>
+          </w:p>
+        </w:tc>
+        <w:tc>
+          <w:tcPr>
+            <w:tcW w:w="4814" w:type="dxa"/>
+          </w:tcPr>
+          <w:p>
+            <w:pPr>
+              <w:cnfStyle w:val="000000100000" w:firstRow="0" w:lastRow="0" w:firstColumn="0" w:lastColumn="0" w:oddVBand="0" w:evenVBand="0" w:oddHBand="1" w:evenHBand="0" w:firstRowFirstColumn="0" w:firstRowLastColumn="0" w:lastRowFirstColumn="0" w:lastRowLastColumn="0"/>
+            </w:pPr>
+            <w:r>
+              <w:t xml:space="preserve">L’Amministratore deve conoscere la password per accedere all’app </w:t>
+            </w:r>
+            <w:proofErr w:type="spellStart"/>
+            <w:r>
+              <w:t>GiocoPadel</w:t>
+            </w:r>
+            <w:proofErr w:type="spellEnd"/>
+            <w:r>
+              <w:t xml:space="preserve"> lato Amministratore.</w:t>
+            </w:r>
+          </w:p>
+        </w:tc>
+      </w:tr>
+      <w:tr>
+        <w:tc>
+          <w:tcPr>
+            <w:cnfStyle w:val="001000000000" w:firstRow="0" w:lastRow="0" w:firstColumn="1" w:lastColumn="0" w:oddVBand="0" w:evenVBand="0" w:oddHBand="0" w:evenHBand="0" w:firstRowFirstColumn="0" w:firstRowLastColumn="0" w:lastRowFirstColumn="0" w:lastRowLastColumn="0"/>
+            <w:tcW w:w="4814" w:type="dxa"/>
+          </w:tcPr>
+          <w:p>
+            <w:r>
+              <w:lastRenderedPageBreak/>
+              <w:t>Elenco delle varianti tecnologiche e dei dati</w:t>
+            </w:r>
+          </w:p>
+        </w:tc>
+        <w:tc>
+          <w:tcPr>
+            <w:tcW w:w="4814" w:type="dxa"/>
+          </w:tcPr>
+          <w:p>
+            <w:pPr>
+              <w:cnfStyle w:val="000000000000" w:firstRow="0" w:lastRow="0" w:firstColumn="0" w:lastColumn="0" w:oddVBand="0" w:evenVBand="0" w:oddHBand="0" w:evenHBand="0" w:firstRowFirstColumn="0" w:firstRowLastColumn="0" w:lastRowFirstColumn="0" w:lastRowLastColumn="0"/>
+            </w:pPr>
+            <w:r>
+              <w:t>Assenti.</w:t>
+            </w:r>
+          </w:p>
+        </w:tc>
+      </w:tr>
+      <w:tr>
+        <w:trPr>
+          <w:cnfStyle w:val="000000100000" w:firstRow="0" w:lastRow="0" w:firstColumn="0" w:lastColumn="0" w:oddVBand="0" w:evenVBand="0" w:oddHBand="1" w:evenHBand="0" w:firstRowFirstColumn="0" w:firstRowLastColumn="0" w:lastRowFirstColumn="0" w:lastRowLastColumn="0"/>
+        </w:trPr>
+        <w:tc>
+          <w:tcPr>
+            <w:cnfStyle w:val="001000000000" w:firstRow="0" w:lastRow="0" w:firstColumn="1" w:lastColumn="0" w:oddVBand="0" w:evenVBand="0" w:oddHBand="0" w:evenHBand="0" w:firstRowFirstColumn="0" w:firstRowLastColumn="0" w:lastRowFirstColumn="0" w:lastRowLastColumn="0"/>
+            <w:tcW w:w="4814" w:type="dxa"/>
+          </w:tcPr>
+          <w:p>
+            <w:r>
+              <w:t>Frequenza di ripetizioni</w:t>
+            </w:r>
+          </w:p>
+        </w:tc>
+        <w:tc>
+          <w:tcPr>
+            <w:tcW w:w="4814" w:type="dxa"/>
+          </w:tcPr>
+          <w:p>
+            <w:pPr>
+              <w:cnfStyle w:val="000000100000" w:firstRow="0" w:lastRow="0" w:firstColumn="0" w:lastColumn="0" w:oddVBand="0" w:evenVBand="0" w:oddHBand="1" w:evenHBand="0" w:firstRowFirstColumn="0" w:firstRowLastColumn="0" w:lastRowFirstColumn="0" w:lastRowLastColumn="0"/>
+            </w:pPr>
+            <w:r>
+              <w:t>Illimitata.</w:t>
+            </w:r>
+          </w:p>
+        </w:tc>
+      </w:tr>
+      <w:tr>
+        <w:tc>
+          <w:tcPr>
+            <w:cnfStyle w:val="001000000000" w:firstRow="0" w:lastRow="0" w:firstColumn="1" w:lastColumn="0" w:oddVBand="0" w:evenVBand="0" w:oddHBand="0" w:evenHBand="0" w:firstRowFirstColumn="0" w:firstRowLastColumn="0" w:lastRowFirstColumn="0" w:lastRowLastColumn="0"/>
+            <w:tcW w:w="4814" w:type="dxa"/>
+          </w:tcPr>
+          <w:p>
+            <w:r>
+              <w:t>Varie</w:t>
+            </w:r>
+          </w:p>
+        </w:tc>
+        <w:tc>
+          <w:tcPr>
+            <w:tcW w:w="4814" w:type="dxa"/>
+          </w:tcPr>
+          <w:p>
+            <w:pPr>
+              <w:cnfStyle w:val="000000000000" w:firstRow="0" w:lastRow="0" w:firstColumn="0" w:lastColumn="0" w:oddVBand="0" w:evenVBand="0" w:oddHBand="0" w:evenHBand="0" w:firstRowFirstColumn="0" w:firstRowLastColumn="0" w:lastRowFirstColumn="0" w:lastRowLastColumn="0"/>
+            </w:pPr>
+            <w:r>
+              <w:t>Assenti.</w:t>
+            </w:r>
+          </w:p>
+        </w:tc>
+      </w:tr>
+    </w:tbl>
+    <w:p>
+      <w:pPr>
+        <w:pStyle w:val="Titolo3"/>
+      </w:pPr>
+      <w:bookmarkStart w:id="2" w:name="_Hlk129027628"/>
+    </w:p>
+    <w:p>
+      <w:pPr>
+        <w:pStyle w:val="Titolo3"/>
+        <w:rPr>
+          <w:sz w:val="28"/>
+          <w:szCs w:val="28"/>
+        </w:rPr>
+      </w:pPr>
+      <w:r>
+        <w:rPr>
+          <w:sz w:val="28"/>
+          <w:szCs w:val="28"/>
+        </w:rPr>
+        <w:t>UC2: Inserimento e pagamento di una prenotazione</w:t>
+      </w:r>
+    </w:p>
+    <w:p>
+      <w:r>
+        <w:t>L’Utente (</w:t>
+      </w:r>
+      <w:proofErr w:type="spellStart"/>
+      <w:r>
+        <w:t>Padeleur</w:t>
+      </w:r>
+      <w:proofErr w:type="spellEnd"/>
+      <w:r>
+        <w:t>) vuole inserire una nuova prenotazione e procedere al pagamento.</w:t>
       </w:r>
     </w:p>
     <w:tbl>
@@ -687,118 +1573,229 @@
                 <w:b w:val="0"/>
                 <w:bCs w:val="0"/>
               </w:rPr>
-              <w:t xml:space="preserve">UC1: </w:t>
-            </w:r>
-            <w:r>
+              <w:t>UC2: Inserimento e pagamento di una prenotazione.</w:t>
+            </w:r>
+          </w:p>
+        </w:tc>
+      </w:tr>
+      <w:tr>
+        <w:trPr>
+          <w:cnfStyle w:val="000000100000" w:firstRow="0" w:lastRow="0" w:firstColumn="0" w:lastColumn="0" w:oddVBand="0" w:evenVBand="0" w:oddHBand="1" w:evenHBand="0" w:firstRowFirstColumn="0" w:firstRowLastColumn="0" w:lastRowFirstColumn="0" w:lastRowLastColumn="0"/>
+        </w:trPr>
+        <w:tc>
+          <w:tcPr>
+            <w:cnfStyle w:val="001000000000" w:firstRow="0" w:lastRow="0" w:firstColumn="1" w:lastColumn="0" w:oddVBand="0" w:evenVBand="0" w:oddHBand="0" w:evenHBand="0" w:firstRowFirstColumn="0" w:firstRowLastColumn="0" w:lastRowFirstColumn="0" w:lastRowLastColumn="0"/>
+            <w:tcW w:w="4814" w:type="dxa"/>
+          </w:tcPr>
+          <w:p>
+            <w:r>
+              <w:t>Portata</w:t>
+            </w:r>
+          </w:p>
+        </w:tc>
+        <w:tc>
+          <w:tcPr>
+            <w:tcW w:w="4814" w:type="dxa"/>
+          </w:tcPr>
+          <w:p>
+            <w:pPr>
+              <w:cnfStyle w:val="000000100000" w:firstRow="0" w:lastRow="0" w:firstColumn="0" w:lastColumn="0" w:oddVBand="0" w:evenVBand="0" w:oddHBand="1" w:evenHBand="0" w:firstRowFirstColumn="0" w:firstRowLastColumn="0" w:lastRowFirstColumn="0" w:lastRowLastColumn="0"/>
+            </w:pPr>
+            <w:r>
+              <w:t xml:space="preserve">Applicazione </w:t>
+            </w:r>
+            <w:proofErr w:type="spellStart"/>
+            <w:r>
+              <w:t>GiocoPadel</w:t>
+            </w:r>
+            <w:proofErr w:type="spellEnd"/>
+            <w:r>
+              <w:t>.</w:t>
+            </w:r>
+          </w:p>
+        </w:tc>
+      </w:tr>
+      <w:tr>
+        <w:tc>
+          <w:tcPr>
+            <w:cnfStyle w:val="001000000000" w:firstRow="0" w:lastRow="0" w:firstColumn="1" w:lastColumn="0" w:oddVBand="0" w:evenVBand="0" w:oddHBand="0" w:evenHBand="0" w:firstRowFirstColumn="0" w:firstRowLastColumn="0" w:lastRowFirstColumn="0" w:lastRowLastColumn="0"/>
+            <w:tcW w:w="4814" w:type="dxa"/>
+          </w:tcPr>
+          <w:p>
+            <w:r>
+              <w:t>Livello</w:t>
+            </w:r>
+          </w:p>
+        </w:tc>
+        <w:tc>
+          <w:tcPr>
+            <w:tcW w:w="4814" w:type="dxa"/>
+          </w:tcPr>
+          <w:p>
+            <w:pPr>
+              <w:cnfStyle w:val="000000000000" w:firstRow="0" w:lastRow="0" w:firstColumn="0" w:lastColumn="0" w:oddVBand="0" w:evenVBand="0" w:oddHBand="0" w:evenHBand="0" w:firstRowFirstColumn="0" w:firstRowLastColumn="0" w:lastRowFirstColumn="0" w:lastRowLastColumn="0"/>
+            </w:pPr>
+            <w:r>
+              <w:t>Obiettivo utente.</w:t>
+            </w:r>
+          </w:p>
+        </w:tc>
+      </w:tr>
+      <w:tr>
+        <w:trPr>
+          <w:cnfStyle w:val="000000100000" w:firstRow="0" w:lastRow="0" w:firstColumn="0" w:lastColumn="0" w:oddVBand="0" w:evenVBand="0" w:oddHBand="1" w:evenHBand="0" w:firstRowFirstColumn="0" w:firstRowLastColumn="0" w:lastRowFirstColumn="0" w:lastRowLastColumn="0"/>
+        </w:trPr>
+        <w:tc>
+          <w:tcPr>
+            <w:cnfStyle w:val="001000000000" w:firstRow="0" w:lastRow="0" w:firstColumn="1" w:lastColumn="0" w:oddVBand="0" w:evenVBand="0" w:oddHBand="0" w:evenHBand="0" w:firstRowFirstColumn="0" w:firstRowLastColumn="0" w:lastRowFirstColumn="0" w:lastRowLastColumn="0"/>
+            <w:tcW w:w="4814" w:type="dxa"/>
+          </w:tcPr>
+          <w:p>
+            <w:r>
+              <w:t>Attore primario</w:t>
+            </w:r>
+          </w:p>
+        </w:tc>
+        <w:tc>
+          <w:tcPr>
+            <w:tcW w:w="4814" w:type="dxa"/>
+          </w:tcPr>
+          <w:p>
+            <w:pPr>
+              <w:cnfStyle w:val="000000100000" w:firstRow="0" w:lastRow="0" w:firstColumn="0" w:lastColumn="0" w:oddVBand="0" w:evenVBand="0" w:oddHBand="1" w:evenHBand="0" w:firstRowFirstColumn="0" w:firstRowLastColumn="0" w:lastRowFirstColumn="0" w:lastRowLastColumn="0"/>
+            </w:pPr>
+            <w:r>
+              <w:t>Utente (</w:t>
+            </w:r>
+            <w:proofErr w:type="spellStart"/>
+            <w:r>
+              <w:t>Padeleur</w:t>
+            </w:r>
+            <w:proofErr w:type="spellEnd"/>
+            <w:r>
+              <w:t>).</w:t>
+            </w:r>
+          </w:p>
+        </w:tc>
+      </w:tr>
+      <w:tr>
+        <w:tc>
+          <w:tcPr>
+            <w:cnfStyle w:val="001000000000" w:firstRow="0" w:lastRow="0" w:firstColumn="1" w:lastColumn="0" w:oddVBand="0" w:evenVBand="0" w:oddHBand="0" w:evenHBand="0" w:firstRowFirstColumn="0" w:firstRowLastColumn="0" w:lastRowFirstColumn="0" w:lastRowLastColumn="0"/>
+            <w:tcW w:w="4814" w:type="dxa"/>
+          </w:tcPr>
+          <w:p>
+            <w:r>
+              <w:t>Parti interessate e interessi</w:t>
+            </w:r>
+          </w:p>
+        </w:tc>
+        <w:tc>
+          <w:tcPr>
+            <w:tcW w:w="4814" w:type="dxa"/>
+          </w:tcPr>
+          <w:p>
+            <w:pPr>
+              <w:pStyle w:val="Paragrafoelenco"/>
+              <w:numPr>
+                <w:ilvl w:val="0"/>
+                <w:numId w:val="7"/>
+              </w:numPr>
+              <w:cnfStyle w:val="000000000000" w:firstRow="0" w:lastRow="0" w:firstColumn="0" w:lastColumn="0" w:oddVBand="0" w:evenVBand="0" w:oddHBand="0" w:evenHBand="0" w:firstRowFirstColumn="0" w:firstRowLastColumn="0" w:lastRowFirstColumn="0" w:lastRowLastColumn="0"/>
+            </w:pPr>
+            <w:r>
+              <w:t>Utente (</w:t>
+            </w:r>
+            <w:proofErr w:type="spellStart"/>
+            <w:r>
+              <w:t>Padeleur</w:t>
+            </w:r>
+            <w:proofErr w:type="spellEnd"/>
+            <w:r>
+              <w:t>): vuole inserire una nuova prenotazione.</w:t>
+            </w:r>
+          </w:p>
+        </w:tc>
+      </w:tr>
+      <w:tr>
+        <w:trPr>
+          <w:cnfStyle w:val="000000100000" w:firstRow="0" w:lastRow="0" w:firstColumn="0" w:lastColumn="0" w:oddVBand="0" w:evenVBand="0" w:oddHBand="1" w:evenHBand="0" w:firstRowFirstColumn="0" w:firstRowLastColumn="0" w:lastRowFirstColumn="0" w:lastRowLastColumn="0"/>
+        </w:trPr>
+        <w:tc>
+          <w:tcPr>
+            <w:cnfStyle w:val="001000000000" w:firstRow="0" w:lastRow="0" w:firstColumn="1" w:lastColumn="0" w:oddVBand="0" w:evenVBand="0" w:oddHBand="0" w:evenHBand="0" w:firstRowFirstColumn="0" w:firstRowLastColumn="0" w:lastRowFirstColumn="0" w:lastRowLastColumn="0"/>
+            <w:tcW w:w="4814" w:type="dxa"/>
+          </w:tcPr>
+          <w:p>
+            <w:r>
+              <w:t>Pre-condizioni</w:t>
+            </w:r>
+          </w:p>
+        </w:tc>
+        <w:tc>
+          <w:tcPr>
+            <w:tcW w:w="4814" w:type="dxa"/>
+          </w:tcPr>
+          <w:p>
+            <w:pPr>
+              <w:cnfStyle w:val="000000100000" w:firstRow="0" w:lastRow="0" w:firstColumn="0" w:lastColumn="0" w:oddVBand="0" w:evenVBand="0" w:oddHBand="1" w:evenHBand="0" w:firstRowFirstColumn="0" w:firstRowLastColumn="0" w:lastRowFirstColumn="0" w:lastRowLastColumn="0"/>
+            </w:pPr>
+            <w:r>
+              <w:t>L’</w:t>
+            </w:r>
+            <w:r>
+              <w:t>U</w:t>
+            </w:r>
+            <w:r>
+              <w:t>tente che effettua la prenotazione deve essere registrato nel Sistema e deve avere i soldi necessari per la prenotazione del campo.</w:t>
+            </w:r>
+          </w:p>
+        </w:tc>
+      </w:tr>
+      <w:tr>
+        <w:tc>
+          <w:tcPr>
+            <w:cnfStyle w:val="001000000000" w:firstRow="0" w:lastRow="0" w:firstColumn="1" w:lastColumn="0" w:oddVBand="0" w:evenVBand="0" w:oddHBand="0" w:evenHBand="0" w:firstRowFirstColumn="0" w:firstRowLastColumn="0" w:lastRowFirstColumn="0" w:lastRowLastColumn="0"/>
+            <w:tcW w:w="4814" w:type="dxa"/>
+          </w:tcPr>
+          <w:p>
+            <w:r>
+              <w:t>Garanzia di successo</w:t>
+            </w:r>
+          </w:p>
+        </w:tc>
+        <w:tc>
+          <w:tcPr>
+            <w:tcW w:w="4814" w:type="dxa"/>
+          </w:tcPr>
+          <w:p>
+            <w:pPr>
+              <w:cnfStyle w:val="000000000000" w:firstRow="0" w:lastRow="0" w:firstColumn="0" w:lastColumn="0" w:oddVBand="0" w:evenVBand="0" w:oddHBand="0" w:evenHBand="0" w:firstRowFirstColumn="0" w:firstRowLastColumn="0" w:lastRowFirstColumn="0" w:lastRowLastColumn="0"/>
+            </w:pPr>
+            <w:r>
+              <w:t>La prenotazione del campo è stata registrata con successo nel Sistema.</w:t>
+            </w:r>
+          </w:p>
+        </w:tc>
+      </w:tr>
+      <w:tr>
+        <w:trPr>
+          <w:cnfStyle w:val="000000100000" w:firstRow="0" w:lastRow="0" w:firstColumn="0" w:lastColumn="0" w:oddVBand="0" w:evenVBand="0" w:oddHBand="1" w:evenHBand="0" w:firstRowFirstColumn="0" w:firstRowLastColumn="0" w:lastRowFirstColumn="0" w:lastRowLastColumn="0"/>
+        </w:trPr>
+        <w:tc>
+          <w:tcPr>
+            <w:cnfStyle w:val="001000000000" w:firstRow="0" w:lastRow="0" w:firstColumn="1" w:lastColumn="0" w:oddVBand="0" w:evenVBand="0" w:oddHBand="0" w:evenHBand="0" w:firstRowFirstColumn="0" w:firstRowLastColumn="0" w:lastRowFirstColumn="0" w:lastRowLastColumn="0"/>
+            <w:tcW w:w="4814" w:type="dxa"/>
+          </w:tcPr>
+          <w:p>
+            <w:pPr>
               <w:rPr>
                 <w:b w:val="0"/>
                 <w:bCs w:val="0"/>
               </w:rPr>
-              <w:t xml:space="preserve">Registrazione </w:t>
-            </w:r>
-            <w:r>
-              <w:rPr>
-                <w:b w:val="0"/>
-                <w:bCs w:val="0"/>
-              </w:rPr>
-              <w:t>nuovo padeleur.</w:t>
-            </w:r>
-          </w:p>
-        </w:tc>
-      </w:tr>
-      <w:tr>
-        <w:trPr>
-          <w:cnfStyle w:val="000000100000" w:firstRow="0" w:lastRow="0" w:firstColumn="0" w:lastColumn="0" w:oddVBand="0" w:evenVBand="0" w:oddHBand="1" w:evenHBand="0" w:firstRowFirstColumn="0" w:firstRowLastColumn="0" w:lastRowFirstColumn="0" w:lastRowLastColumn="0"/>
-        </w:trPr>
-        <w:tc>
-          <w:tcPr>
-            <w:cnfStyle w:val="001000000000" w:firstRow="0" w:lastRow="0" w:firstColumn="1" w:lastColumn="0" w:oddVBand="0" w:evenVBand="0" w:oddHBand="0" w:evenHBand="0" w:firstRowFirstColumn="0" w:firstRowLastColumn="0" w:lastRowFirstColumn="0" w:lastRowLastColumn="0"/>
-            <w:tcW w:w="4814" w:type="dxa"/>
-          </w:tcPr>
-          <w:p>
-            <w:r>
-              <w:t>Portata</w:t>
-            </w:r>
-          </w:p>
-        </w:tc>
-        <w:tc>
-          <w:tcPr>
-            <w:tcW w:w="4814" w:type="dxa"/>
-          </w:tcPr>
-          <w:p>
-            <w:pPr>
-              <w:cnfStyle w:val="000000100000" w:firstRow="0" w:lastRow="0" w:firstColumn="0" w:lastColumn="0" w:oddVBand="0" w:evenVBand="0" w:oddHBand="1" w:evenHBand="0" w:firstRowFirstColumn="0" w:firstRowLastColumn="0" w:lastRowFirstColumn="0" w:lastRowLastColumn="0"/>
-            </w:pPr>
-            <w:r>
-              <w:t>Applicazione GiocoPadel.</w:t>
-            </w:r>
-          </w:p>
-        </w:tc>
-      </w:tr>
-      <w:tr>
-        <w:tc>
-          <w:tcPr>
-            <w:cnfStyle w:val="001000000000" w:firstRow="0" w:lastRow="0" w:firstColumn="1" w:lastColumn="0" w:oddVBand="0" w:evenVBand="0" w:oddHBand="0" w:evenHBand="0" w:firstRowFirstColumn="0" w:firstRowLastColumn="0" w:lastRowFirstColumn="0" w:lastRowLastColumn="0"/>
-            <w:tcW w:w="4814" w:type="dxa"/>
-          </w:tcPr>
-          <w:p>
-            <w:r>
-              <w:t>Livello</w:t>
-            </w:r>
-          </w:p>
-        </w:tc>
-        <w:tc>
-          <w:tcPr>
-            <w:tcW w:w="4814" w:type="dxa"/>
-          </w:tcPr>
-          <w:p>
-            <w:pPr>
-              <w:cnfStyle w:val="000000000000" w:firstRow="0" w:lastRow="0" w:firstColumn="0" w:lastColumn="0" w:oddVBand="0" w:evenVBand="0" w:oddHBand="0" w:evenHBand="0" w:firstRowFirstColumn="0" w:firstRowLastColumn="0" w:lastRowFirstColumn="0" w:lastRowLastColumn="0"/>
-            </w:pPr>
-            <w:r>
-              <w:t>Obiettivo utente.</w:t>
-            </w:r>
-          </w:p>
-        </w:tc>
-      </w:tr>
-      <w:tr>
-        <w:trPr>
-          <w:cnfStyle w:val="000000100000" w:firstRow="0" w:lastRow="0" w:firstColumn="0" w:lastColumn="0" w:oddVBand="0" w:evenVBand="0" w:oddHBand="1" w:evenHBand="0" w:firstRowFirstColumn="0" w:firstRowLastColumn="0" w:lastRowFirstColumn="0" w:lastRowLastColumn="0"/>
-        </w:trPr>
-        <w:tc>
-          <w:tcPr>
-            <w:cnfStyle w:val="001000000000" w:firstRow="0" w:lastRow="0" w:firstColumn="1" w:lastColumn="0" w:oddVBand="0" w:evenVBand="0" w:oddHBand="0" w:evenHBand="0" w:firstRowFirstColumn="0" w:firstRowLastColumn="0" w:lastRowFirstColumn="0" w:lastRowLastColumn="0"/>
-            <w:tcW w:w="4814" w:type="dxa"/>
-          </w:tcPr>
-          <w:p>
-            <w:r>
-              <w:t>Attore primario</w:t>
-            </w:r>
-          </w:p>
-        </w:tc>
-        <w:tc>
-          <w:tcPr>
-            <w:tcW w:w="4814" w:type="dxa"/>
-          </w:tcPr>
-          <w:p>
-            <w:pPr>
-              <w:cnfStyle w:val="000000100000" w:firstRow="0" w:lastRow="0" w:firstColumn="0" w:lastColumn="0" w:oddVBand="0" w:evenVBand="0" w:oddHBand="1" w:evenHBand="0" w:firstRowFirstColumn="0" w:firstRowLastColumn="0" w:lastRowFirstColumn="0" w:lastRowLastColumn="0"/>
-            </w:pPr>
-            <w:r>
-              <w:t>Amministratore.</w:t>
-            </w:r>
-          </w:p>
-        </w:tc>
-      </w:tr>
-      <w:tr>
-        <w:tc>
-          <w:tcPr>
-            <w:cnfStyle w:val="001000000000" w:firstRow="0" w:lastRow="0" w:firstColumn="1" w:lastColumn="0" w:oddVBand="0" w:evenVBand="0" w:oddHBand="0" w:evenHBand="0" w:firstRowFirstColumn="0" w:firstRowLastColumn="0" w:lastRowFirstColumn="0" w:lastRowLastColumn="0"/>
-            <w:tcW w:w="4814" w:type="dxa"/>
-          </w:tcPr>
-          <w:p>
-            <w:r>
-              <w:t>Parti interessate e interessi</w:t>
+            </w:pPr>
+            <w:r>
+              <w:t>Scenario principale di successo</w:t>
             </w:r>
           </w:p>
         </w:tc>
@@ -811,12 +1808,20 @@
               <w:pStyle w:val="Paragrafoelenco"/>
               <w:numPr>
                 <w:ilvl w:val="0"/>
-                <w:numId w:val="3"/>
+                <w:numId w:val="8"/>
               </w:numPr>
-              <w:cnfStyle w:val="000000000000" w:firstRow="0" w:lastRow="0" w:firstColumn="0" w:lastColumn="0" w:oddVBand="0" w:evenVBand="0" w:oddHBand="0" w:evenHBand="0" w:firstRowFirstColumn="0" w:firstRowLastColumn="0" w:lastRowFirstColumn="0" w:lastRowLastColumn="0"/>
-            </w:pPr>
-            <w:r>
-              <w:t>Amministratore: vuole gestire l’inserimento di un nuovo padeleur nel sistema;</w:t>
+              <w:cnfStyle w:val="000000100000" w:firstRow="0" w:lastRow="0" w:firstColumn="0" w:lastColumn="0" w:oddVBand="0" w:evenVBand="0" w:oddHBand="1" w:evenHBand="0" w:firstRowFirstColumn="0" w:firstRowLastColumn="0" w:lastRowFirstColumn="0" w:lastRowLastColumn="0"/>
+            </w:pPr>
+            <w:r>
+              <w:t>L’Utente (</w:t>
+            </w:r>
+            <w:proofErr w:type="spellStart"/>
+            <w:r>
+              <w:t>Padeleur</w:t>
+            </w:r>
+            <w:proofErr w:type="spellEnd"/>
+            <w:r>
+              <w:t>) vuole inserire una nuova prenotazione per un campo di padel.</w:t>
             </w:r>
           </w:p>
           <w:p>
@@ -824,101 +1829,41 @@
               <w:pStyle w:val="Paragrafoelenco"/>
               <w:numPr>
                 <w:ilvl w:val="0"/>
-                <w:numId w:val="3"/>
+                <w:numId w:val="8"/>
               </w:numPr>
-              <w:cnfStyle w:val="000000000000" w:firstRow="0" w:lastRow="0" w:firstColumn="0" w:lastColumn="0" w:oddVBand="0" w:evenVBand="0" w:oddHBand="0" w:evenHBand="0" w:firstRowFirstColumn="0" w:firstRowLastColumn="0" w:lastRowFirstColumn="0" w:lastRowLastColumn="0"/>
-            </w:pPr>
-            <w:r>
-              <w:t>Utente (Padeleur): vuole essere inserito nel sistema GiocoPadel per poter prenotare un campo di gioco.</w:t>
-            </w:r>
-          </w:p>
-        </w:tc>
-      </w:tr>
-      <w:tr>
-        <w:trPr>
-          <w:cnfStyle w:val="000000100000" w:firstRow="0" w:lastRow="0" w:firstColumn="0" w:lastColumn="0" w:oddVBand="0" w:evenVBand="0" w:oddHBand="1" w:evenHBand="0" w:firstRowFirstColumn="0" w:firstRowLastColumn="0" w:lastRowFirstColumn="0" w:lastRowLastColumn="0"/>
-        </w:trPr>
-        <w:tc>
-          <w:tcPr>
-            <w:cnfStyle w:val="001000000000" w:firstRow="0" w:lastRow="0" w:firstColumn="1" w:lastColumn="0" w:oddVBand="0" w:evenVBand="0" w:oddHBand="0" w:evenHBand="0" w:firstRowFirstColumn="0" w:firstRowLastColumn="0" w:lastRowFirstColumn="0" w:lastRowLastColumn="0"/>
-            <w:tcW w:w="4814" w:type="dxa"/>
-          </w:tcPr>
-          <w:p>
-            <w:r>
-              <w:t>Pre-condizioni</w:t>
-            </w:r>
-          </w:p>
-        </w:tc>
-        <w:tc>
-          <w:tcPr>
-            <w:tcW w:w="4814" w:type="dxa"/>
-          </w:tcPr>
-          <w:p>
-            <w:pPr>
               <w:cnfStyle w:val="000000100000" w:firstRow="0" w:lastRow="0" w:firstColumn="0" w:lastColumn="0" w:oddVBand="0" w:evenVBand="0" w:oddHBand="1" w:evenHBand="0" w:firstRowFirstColumn="0" w:firstRowLastColumn="0" w:lastRowFirstColumn="0" w:lastRowLastColumn="0"/>
             </w:pPr>
             <w:r>
-              <w:t>Nessuna precondizione.</w:t>
-            </w:r>
-          </w:p>
-        </w:tc>
-      </w:tr>
-      <w:tr>
-        <w:tc>
-          <w:tcPr>
-            <w:cnfStyle w:val="001000000000" w:firstRow="0" w:lastRow="0" w:firstColumn="1" w:lastColumn="0" w:oddVBand="0" w:evenVBand="0" w:oddHBand="0" w:evenHBand="0" w:firstRowFirstColumn="0" w:firstRowLastColumn="0" w:lastRowFirstColumn="0" w:lastRowLastColumn="0"/>
-            <w:tcW w:w="4814" w:type="dxa"/>
-          </w:tcPr>
-          <w:p>
-            <w:r>
-              <w:t>Garanzia di successo</w:t>
-            </w:r>
-          </w:p>
-        </w:tc>
-        <w:tc>
-          <w:tcPr>
-            <w:tcW w:w="4814" w:type="dxa"/>
-          </w:tcPr>
-          <w:p>
-            <w:pPr>
-              <w:cnfStyle w:val="000000000000" w:firstRow="0" w:lastRow="0" w:firstColumn="0" w:lastColumn="0" w:oddVBand="0" w:evenVBand="0" w:oddHBand="0" w:evenHBand="0" w:firstRowFirstColumn="0" w:firstRowLastColumn="0" w:lastRowFirstColumn="0" w:lastRowLastColumn="0"/>
-            </w:pPr>
-            <w:r>
-              <w:t>Le informazioni relative all’Utente (Padeleur) sono inserite con successo nel Sistema.</w:t>
-            </w:r>
-          </w:p>
-        </w:tc>
-      </w:tr>
-      <w:tr>
-        <w:trPr>
-          <w:cnfStyle w:val="000000100000" w:firstRow="0" w:lastRow="0" w:firstColumn="0" w:lastColumn="0" w:oddVBand="0" w:evenVBand="0" w:oddHBand="1" w:evenHBand="0" w:firstRowFirstColumn="0" w:firstRowLastColumn="0" w:lastRowFirstColumn="0" w:lastRowLastColumn="0"/>
-        </w:trPr>
-        <w:tc>
-          <w:tcPr>
-            <w:cnfStyle w:val="001000000000" w:firstRow="0" w:lastRow="0" w:firstColumn="1" w:lastColumn="0" w:oddVBand="0" w:evenVBand="0" w:oddHBand="0" w:evenHBand="0" w:firstRowFirstColumn="0" w:firstRowLastColumn="0" w:lastRowFirstColumn="0" w:lastRowLastColumn="0"/>
-            <w:tcW w:w="4814" w:type="dxa"/>
-          </w:tcPr>
-          <w:p>
-            <w:r>
-              <w:t>Scenario principale di successo</w:t>
-            </w:r>
-          </w:p>
-        </w:tc>
-        <w:tc>
-          <w:tcPr>
-            <w:tcW w:w="4814" w:type="dxa"/>
-          </w:tcPr>
+              <w:t>L’Utente (</w:t>
+            </w:r>
+            <w:proofErr w:type="spellStart"/>
+            <w:r>
+              <w:t>Padeleur</w:t>
+            </w:r>
+            <w:proofErr w:type="spellEnd"/>
+            <w:r>
+              <w:t>) sceglie l’attività “Inserimento nuova prenotazione”.</w:t>
+            </w:r>
+          </w:p>
           <w:p>
             <w:pPr>
               <w:pStyle w:val="Paragrafoelenco"/>
               <w:numPr>
                 <w:ilvl w:val="0"/>
-                <w:numId w:val="4"/>
+                <w:numId w:val="8"/>
               </w:numPr>
               <w:cnfStyle w:val="000000100000" w:firstRow="0" w:lastRow="0" w:firstColumn="0" w:lastColumn="0" w:oddVBand="0" w:evenVBand="0" w:oddHBand="1" w:evenHBand="0" w:firstRowFirstColumn="0" w:firstRowLastColumn="0" w:lastRowFirstColumn="0" w:lastRowLastColumn="0"/>
             </w:pPr>
             <w:r>
-              <w:t>L’amministratore vuole inserire un nuovo Utente (Padeleur) nel sistema;</w:t>
+              <w:t>L’Utente (</w:t>
+            </w:r>
+            <w:proofErr w:type="spellStart"/>
+            <w:r>
+              <w:t>Padeleur</w:t>
+            </w:r>
+            <w:proofErr w:type="spellEnd"/>
+            <w:r>
+              <w:t>) inserisce il giorno, la fascia oraria e il campo in cui si vuole effettuare la partita.</w:t>
             </w:r>
           </w:p>
           <w:p>
@@ -926,12 +1871,28 @@
               <w:pStyle w:val="Paragrafoelenco"/>
               <w:numPr>
                 <w:ilvl w:val="0"/>
-                <w:numId w:val="4"/>
+                <w:numId w:val="8"/>
               </w:numPr>
               <w:cnfStyle w:val="000000100000" w:firstRow="0" w:lastRow="0" w:firstColumn="0" w:lastColumn="0" w:oddVBand="0" w:evenVBand="0" w:oddHBand="1" w:evenHBand="0" w:firstRowFirstColumn="0" w:firstRowLastColumn="0" w:lastRowFirstColumn="0" w:lastRowLastColumn="0"/>
             </w:pPr>
             <w:r>
-              <w:t>L’amministratore sceglie l’attività “Inserisci nuovo padeleur”;</w:t>
+              <w:t>L’Utente (</w:t>
+            </w:r>
+            <w:proofErr w:type="spellStart"/>
+            <w:r>
+              <w:t>Padeleur</w:t>
+            </w:r>
+            <w:proofErr w:type="spellEnd"/>
+            <w:r>
+              <w:t xml:space="preserve">) inserisce i dati degli altri tre </w:t>
+            </w:r>
+            <w:proofErr w:type="spellStart"/>
+            <w:r>
+              <w:t>padeleur</w:t>
+            </w:r>
+            <w:proofErr w:type="spellEnd"/>
+            <w:r>
+              <w:t xml:space="preserve"> che vogliono giocare assieme a lui.</w:t>
             </w:r>
           </w:p>
           <w:p>
@@ -939,12 +1900,20 @@
               <w:pStyle w:val="Paragrafoelenco"/>
               <w:numPr>
                 <w:ilvl w:val="0"/>
-                <w:numId w:val="4"/>
+                <w:numId w:val="8"/>
               </w:numPr>
               <w:cnfStyle w:val="000000100000" w:firstRow="0" w:lastRow="0" w:firstColumn="0" w:lastColumn="0" w:oddVBand="0" w:evenVBand="0" w:oddHBand="1" w:evenHBand="0" w:firstRowFirstColumn="0" w:firstRowLastColumn="0" w:lastRowFirstColumn="0" w:lastRowLastColumn="0"/>
             </w:pPr>
             <w:r>
-              <w:t>L’amministratore inserisce l’e-mail del padeleur da registrare per verificare che l’utente sia effettivamente nuovo;</w:t>
+              <w:t>L’Utente (</w:t>
+            </w:r>
+            <w:proofErr w:type="spellStart"/>
+            <w:r>
+              <w:t>Padeleur</w:t>
+            </w:r>
+            <w:proofErr w:type="spellEnd"/>
+            <w:r>
+              <w:t xml:space="preserve">) sceglie se vuole aggiungere il noleggio dell’attrezzatura specificando di cosa ha bisogno con la relativa quantità. </w:t>
             </w:r>
           </w:p>
           <w:p>
@@ -952,24 +1921,18 @@
               <w:pStyle w:val="Paragrafoelenco"/>
               <w:numPr>
                 <w:ilvl w:val="0"/>
-                <w:numId w:val="4"/>
+                <w:numId w:val="8"/>
               </w:numPr>
               <w:cnfStyle w:val="000000100000" w:firstRow="0" w:lastRow="0" w:firstColumn="0" w:lastColumn="0" w:oddVBand="0" w:evenVBand="0" w:oddHBand="1" w:evenHBand="0" w:firstRowFirstColumn="0" w:firstRowLastColumn="0" w:lastRowFirstColumn="0" w:lastRowLastColumn="0"/>
             </w:pPr>
             <w:r>
-              <w:t xml:space="preserve">L’amministratore </w:t>
-            </w:r>
-            <w:r>
-              <w:t>inserisce successivamente</w:t>
-            </w:r>
-            <w:r>
-              <w:t xml:space="preserve"> i dati anagrafici del padeleur (nome, cognome, codice fiscale, data di nascita</w:t>
-            </w:r>
-            <w:r>
-              <w:t xml:space="preserve">) </w:t>
-            </w:r>
-            <w:r>
-              <w:t>e li inserisce nel sistema;</w:t>
+              <w:t>Il Sistema genera il prezzo totale della partita</w:t>
+            </w:r>
+            <w:r>
+              <w:t xml:space="preserve"> e l’id della prenotazione</w:t>
+            </w:r>
+            <w:r>
+              <w:t>.</w:t>
             </w:r>
           </w:p>
           <w:p>
@@ -977,12 +1940,20 @@
               <w:pStyle w:val="Paragrafoelenco"/>
               <w:numPr>
                 <w:ilvl w:val="0"/>
-                <w:numId w:val="4"/>
+                <w:numId w:val="8"/>
               </w:numPr>
               <w:cnfStyle w:val="000000100000" w:firstRow="0" w:lastRow="0" w:firstColumn="0" w:lastColumn="0" w:oddVBand="0" w:evenVBand="0" w:oddHBand="1" w:evenHBand="0" w:firstRowFirstColumn="0" w:firstRowLastColumn="0" w:lastRowFirstColumn="0" w:lastRowLastColumn="0"/>
             </w:pPr>
             <w:r>
-              <w:t>L’amministratore indica di avere finito.</w:t>
+              <w:t>L’Utente (</w:t>
+            </w:r>
+            <w:proofErr w:type="spellStart"/>
+            <w:r>
+              <w:t>Padeleur</w:t>
+            </w:r>
+            <w:proofErr w:type="spellEnd"/>
+            <w:r>
+              <w:t xml:space="preserve">) indica di aver finito e procede al pagamento. </w:t>
             </w:r>
           </w:p>
         </w:tc>
@@ -1012,10 +1983,10 @@
                 <w:b/>
                 <w:bCs/>
               </w:rPr>
-              <w:t>*a</w:t>
-            </w:r>
-            <w:r>
-              <w:t xml:space="preserve">. In un qualsiasi momento il Sistema fallisce e si arresta improvvisamente. </w:t>
+              <w:t xml:space="preserve">*a. </w:t>
+            </w:r>
+            <w:r>
+              <w:t>In un qualsiasi momento il Sistema fallisce e si arresta improvvisamente.</w:t>
             </w:r>
           </w:p>
           <w:p>
@@ -1023,12 +1994,20 @@
               <w:pStyle w:val="Paragrafoelenco"/>
               <w:numPr>
                 <w:ilvl w:val="0"/>
-                <w:numId w:val="6"/>
+                <w:numId w:val="9"/>
               </w:numPr>
               <w:cnfStyle w:val="000000000000" w:firstRow="0" w:lastRow="0" w:firstColumn="0" w:lastColumn="0" w:oddVBand="0" w:evenVBand="0" w:oddHBand="0" w:evenHBand="0" w:firstRowFirstColumn="0" w:firstRowLastColumn="0" w:lastRowFirstColumn="0" w:lastRowLastColumn="0"/>
             </w:pPr>
             <w:r>
-              <w:t>L’amministratore riavvia il software e ripristina lo stato precedente del Sistema;</w:t>
+              <w:t>L’Utente (</w:t>
+            </w:r>
+            <w:proofErr w:type="spellStart"/>
+            <w:r>
+              <w:t>Padeleur</w:t>
+            </w:r>
+            <w:proofErr w:type="spellEnd"/>
+            <w:r>
+              <w:t>) riavvia il software e ripristina lo stato precedente del Sistema;</w:t>
             </w:r>
           </w:p>
           <w:p>
@@ -1036,27 +2015,12 @@
               <w:pStyle w:val="Paragrafoelenco"/>
               <w:numPr>
                 <w:ilvl w:val="0"/>
-                <w:numId w:val="6"/>
+                <w:numId w:val="9"/>
               </w:numPr>
               <w:cnfStyle w:val="000000000000" w:firstRow="0" w:lastRow="0" w:firstColumn="0" w:lastColumn="0" w:oddVBand="0" w:evenVBand="0" w:oddHBand="0" w:evenHBand="0" w:firstRowFirstColumn="0" w:firstRowLastColumn="0" w:lastRowFirstColumn="0" w:lastRowLastColumn="0"/>
             </w:pPr>
             <w:r>
-              <w:t xml:space="preserve">Il </w:t>
-            </w:r>
-            <w:r>
-              <w:rPr>
-                <w:u w:val="single"/>
-              </w:rPr>
-              <w:t>S</w:t>
-            </w:r>
-            <w:r>
-              <w:rPr>
-                <w:u w:val="single"/>
-              </w:rPr>
-              <w:t>istema</w:t>
-            </w:r>
-            <w:r>
-              <w:t xml:space="preserve"> ripristina lo stato.</w:t>
+              <w:t>2. Il Sistema ripristina lo stato.</w:t>
             </w:r>
           </w:p>
           <w:p>
@@ -1068,22 +2032,10 @@
                 <w:b/>
                 <w:bCs/>
               </w:rPr>
-              <w:t>3a.</w:t>
-            </w:r>
-            <w:r>
-              <w:t xml:space="preserve"> L’amministratore inserisce un</w:t>
-            </w:r>
-            <w:r>
-              <w:t xml:space="preserve">a e-mail relativa ad un Utente (Padeleur) </w:t>
-            </w:r>
-            <w:r>
-              <w:t>già inserit</w:t>
-            </w:r>
-            <w:r>
-              <w:t>o</w:t>
-            </w:r>
-            <w:r>
-              <w:t xml:space="preserve"> nel Sistema.</w:t>
+              <w:t xml:space="preserve">3a. </w:t>
+            </w:r>
+            <w:r>
+              <w:t xml:space="preserve">Il campo nel giorno e nella fascia inserita è già occupato. </w:t>
             </w:r>
           </w:p>
           <w:p>
@@ -1091,12 +2043,12 @@
               <w:pStyle w:val="Paragrafoelenco"/>
               <w:numPr>
                 <w:ilvl w:val="0"/>
-                <w:numId w:val="5"/>
+                <w:numId w:val="10"/>
               </w:numPr>
               <w:cnfStyle w:val="000000000000" w:firstRow="0" w:lastRow="0" w:firstColumn="0" w:lastColumn="0" w:oddVBand="0" w:evenVBand="0" w:oddHBand="0" w:evenHBand="0" w:firstRowFirstColumn="0" w:firstRowLastColumn="0" w:lastRowFirstColumn="0" w:lastRowLastColumn="0"/>
             </w:pPr>
             <w:r>
-              <w:t>Il Sistema genera un messaggio di errore;</w:t>
+              <w:t>Il Sistema genera un messaggio in cui specifica che il campo non può essere prenotato.</w:t>
             </w:r>
           </w:p>
           <w:p>
@@ -1104,17 +2056,206 @@
               <w:pStyle w:val="Paragrafoelenco"/>
               <w:numPr>
                 <w:ilvl w:val="0"/>
-                <w:numId w:val="5"/>
+                <w:numId w:val="10"/>
               </w:numPr>
               <w:cnfStyle w:val="000000000000" w:firstRow="0" w:lastRow="0" w:firstColumn="0" w:lastColumn="0" w:oddVBand="0" w:evenVBand="0" w:oddHBand="0" w:evenHBand="0" w:firstRowFirstColumn="0" w:firstRowLastColumn="0" w:lastRowFirstColumn="0" w:lastRowLastColumn="0"/>
             </w:pPr>
             <w:r>
-              <w:t>Il Sistema riporta l’Amministratore al menu principale.</w:t>
+              <w:t>Il Sistema chiede all’Utente (</w:t>
+            </w:r>
+            <w:proofErr w:type="spellStart"/>
+            <w:r>
+              <w:t>Padeleur</w:t>
+            </w:r>
+            <w:proofErr w:type="spellEnd"/>
+            <w:r>
+              <w:t>) di selezionare un altro campo/un altro giorno/un’altra fascia oraria.</w:t>
+            </w:r>
+          </w:p>
+          <w:p>
+            <w:pPr>
+              <w:cnfStyle w:val="000000000000" w:firstRow="0" w:lastRow="0" w:firstColumn="0" w:lastColumn="0" w:oddVBand="0" w:evenVBand="0" w:oddHBand="0" w:evenHBand="0" w:firstRowFirstColumn="0" w:firstRowLastColumn="0" w:lastRowFirstColumn="0" w:lastRowLastColumn="0"/>
+            </w:pPr>
+            <w:r>
+              <w:rPr>
+                <w:b/>
+                <w:bCs/>
+              </w:rPr>
+              <w:lastRenderedPageBreak/>
+              <w:t xml:space="preserve">3b. </w:t>
+            </w:r>
+            <w:r>
+              <w:t xml:space="preserve">L’Utente prova a prenotare per più di due ore consecutive lo stesso campo. </w:t>
             </w:r>
           </w:p>
           <w:p>
             <w:pPr>
               <w:pStyle w:val="Paragrafoelenco"/>
+              <w:numPr>
+                <w:ilvl w:val="0"/>
+                <w:numId w:val="11"/>
+              </w:numPr>
+              <w:cnfStyle w:val="000000000000" w:firstRow="0" w:lastRow="0" w:firstColumn="0" w:lastColumn="0" w:oddVBand="0" w:evenVBand="0" w:oddHBand="0" w:evenHBand="0" w:firstRowFirstColumn="0" w:firstRowLastColumn="0" w:lastRowFirstColumn="0" w:lastRowLastColumn="0"/>
+            </w:pPr>
+            <w:r>
+              <w:t>Il Sistema genera un messaggio in cui viene specificato che un campo può essere prenotato per un massimo di due ore consecutive.</w:t>
+            </w:r>
+          </w:p>
+          <w:p>
+            <w:pPr>
+              <w:pStyle w:val="Paragrafoelenco"/>
+              <w:numPr>
+                <w:ilvl w:val="0"/>
+                <w:numId w:val="11"/>
+              </w:numPr>
+              <w:cnfStyle w:val="000000000000" w:firstRow="0" w:lastRow="0" w:firstColumn="0" w:lastColumn="0" w:oddVBand="0" w:evenVBand="0" w:oddHBand="0" w:evenHBand="0" w:firstRowFirstColumn="0" w:firstRowLastColumn="0" w:lastRowFirstColumn="0" w:lastRowLastColumn="0"/>
+            </w:pPr>
+            <w:r>
+              <w:t>Il Sistema chiede all’Utente (</w:t>
+            </w:r>
+            <w:proofErr w:type="spellStart"/>
+            <w:r>
+              <w:t>Padeleur</w:t>
+            </w:r>
+            <w:proofErr w:type="spellEnd"/>
+            <w:r>
+              <w:t>) di modificare la fascia oraria.</w:t>
+            </w:r>
+          </w:p>
+          <w:p>
+            <w:pPr>
+              <w:cnfStyle w:val="000000000000" w:firstRow="0" w:lastRow="0" w:firstColumn="0" w:lastColumn="0" w:oddVBand="0" w:evenVBand="0" w:oddHBand="0" w:evenHBand="0" w:firstRowFirstColumn="0" w:firstRowLastColumn="0" w:lastRowFirstColumn="0" w:lastRowLastColumn="0"/>
+            </w:pPr>
+            <w:r>
+              <w:rPr>
+                <w:b/>
+                <w:bCs/>
+              </w:rPr>
+              <w:t xml:space="preserve">4a. </w:t>
+            </w:r>
+            <w:r>
+              <w:t xml:space="preserve">Uno o più </w:t>
+            </w:r>
+            <w:proofErr w:type="spellStart"/>
+            <w:r>
+              <w:t>padeleur</w:t>
+            </w:r>
+            <w:proofErr w:type="spellEnd"/>
+            <w:r>
+              <w:t xml:space="preserve"> inseriti dall’Utente (</w:t>
+            </w:r>
+            <w:proofErr w:type="spellStart"/>
+            <w:r>
+              <w:t>Padeleur</w:t>
+            </w:r>
+            <w:proofErr w:type="spellEnd"/>
+            <w:r>
+              <w:t xml:space="preserve">) non </w:t>
+            </w:r>
+            <w:r>
+              <w:t>sono</w:t>
+            </w:r>
+            <w:r>
+              <w:t xml:space="preserve"> registrat</w:t>
+            </w:r>
+            <w:r>
+              <w:t>i</w:t>
+            </w:r>
+            <w:r>
+              <w:t xml:space="preserve"> </w:t>
+            </w:r>
+            <w:r>
+              <w:t>ne</w:t>
+            </w:r>
+            <w:r>
+              <w:t>l Sistema.</w:t>
+            </w:r>
+          </w:p>
+          <w:p>
+            <w:pPr>
+              <w:pStyle w:val="Paragrafoelenco"/>
+              <w:numPr>
+                <w:ilvl w:val="0"/>
+                <w:numId w:val="12"/>
+              </w:numPr>
+              <w:cnfStyle w:val="000000000000" w:firstRow="0" w:lastRow="0" w:firstColumn="0" w:lastColumn="0" w:oddVBand="0" w:evenVBand="0" w:oddHBand="0" w:evenHBand="0" w:firstRowFirstColumn="0" w:firstRowLastColumn="0" w:lastRowFirstColumn="0" w:lastRowLastColumn="0"/>
+            </w:pPr>
+            <w:r>
+              <w:t>Il Sistema genera un messaggio in cui specifica chi non è registrato.</w:t>
+            </w:r>
+          </w:p>
+          <w:p>
+            <w:pPr>
+              <w:pStyle w:val="Paragrafoelenco"/>
+              <w:numPr>
+                <w:ilvl w:val="0"/>
+                <w:numId w:val="12"/>
+              </w:numPr>
+              <w:cnfStyle w:val="000000000000" w:firstRow="0" w:lastRow="0" w:firstColumn="0" w:lastColumn="0" w:oddVBand="0" w:evenVBand="0" w:oddHBand="0" w:evenHBand="0" w:firstRowFirstColumn="0" w:firstRowLastColumn="0" w:lastRowFirstColumn="0" w:lastRowLastColumn="0"/>
+            </w:pPr>
+            <w:r>
+              <w:t>Il Sistema ritorna al menu.</w:t>
+            </w:r>
+          </w:p>
+          <w:p>
+            <w:pPr>
+              <w:cnfStyle w:val="000000000000" w:firstRow="0" w:lastRow="0" w:firstColumn="0" w:lastColumn="0" w:oddVBand="0" w:evenVBand="0" w:oddHBand="0" w:evenHBand="0" w:firstRowFirstColumn="0" w:firstRowLastColumn="0" w:lastRowFirstColumn="0" w:lastRowLastColumn="0"/>
+            </w:pPr>
+            <w:r>
+              <w:rPr>
+                <w:b/>
+                <w:bCs/>
+              </w:rPr>
+              <w:t xml:space="preserve">5a. </w:t>
+            </w:r>
+            <w:r>
+              <w:t>L’attrezzatura richiesta non è disponibile al noleggio.</w:t>
+            </w:r>
+          </w:p>
+          <w:p>
+            <w:pPr>
+              <w:pStyle w:val="Paragrafoelenco"/>
+              <w:numPr>
+                <w:ilvl w:val="0"/>
+                <w:numId w:val="13"/>
+              </w:numPr>
+              <w:cnfStyle w:val="000000000000" w:firstRow="0" w:lastRow="0" w:firstColumn="0" w:lastColumn="0" w:oddVBand="0" w:evenVBand="0" w:oddHBand="0" w:evenHBand="0" w:firstRowFirstColumn="0" w:firstRowLastColumn="0" w:lastRowFirstColumn="0" w:lastRowLastColumn="0"/>
+            </w:pPr>
+            <w:r>
+              <w:t>Il Sistema chiede all’Utente (</w:t>
+            </w:r>
+            <w:proofErr w:type="spellStart"/>
+            <w:r>
+              <w:t>Padeleur</w:t>
+            </w:r>
+            <w:proofErr w:type="spellEnd"/>
+            <w:r>
+              <w:t>) se vuole ugualmente prenotare il campo.</w:t>
+            </w:r>
+          </w:p>
+          <w:p>
+            <w:pPr>
+              <w:pStyle w:val="Paragrafoelenco"/>
+              <w:numPr>
+                <w:ilvl w:val="0"/>
+                <w:numId w:val="13"/>
+              </w:numPr>
+              <w:cnfStyle w:val="000000000000" w:firstRow="0" w:lastRow="0" w:firstColumn="0" w:lastColumn="0" w:oddVBand="0" w:evenVBand="0" w:oddHBand="0" w:evenHBand="0" w:firstRowFirstColumn="0" w:firstRowLastColumn="0" w:lastRowFirstColumn="0" w:lastRowLastColumn="0"/>
+            </w:pPr>
+            <w:r>
+              <w:t>L’Utente (</w:t>
+            </w:r>
+            <w:proofErr w:type="spellStart"/>
+            <w:r>
+              <w:t>Padeleur</w:t>
+            </w:r>
+            <w:proofErr w:type="spellEnd"/>
+            <w:r>
+              <w:t>) continua nella prenotazione oppure ritorna al menu.</w:t>
+            </w:r>
+          </w:p>
+          <w:p>
+            <w:pPr>
               <w:cnfStyle w:val="000000000000" w:firstRow="0" w:lastRow="0" w:firstColumn="0" w:lastColumn="0" w:oddVBand="0" w:evenVBand="0" w:oddHBand="0" w:evenHBand="0" w:firstRowFirstColumn="0" w:firstRowLastColumn="0" w:lastRowFirstColumn="0" w:lastRowLastColumn="0"/>
             </w:pPr>
           </w:p>
@@ -1130,8 +2271,14 @@
             <w:tcW w:w="4814" w:type="dxa"/>
           </w:tcPr>
           <w:p>
-            <w:r>
-              <w:t>Requisiti speciali</w:t>
+            <w:proofErr w:type="spellStart"/>
+            <w:r>
+              <w:lastRenderedPageBreak/>
+              <w:t>Requisti</w:t>
+            </w:r>
+            <w:proofErr w:type="spellEnd"/>
+            <w:r>
+              <w:t xml:space="preserve"> speciali</w:t>
             </w:r>
           </w:p>
         </w:tc>
@@ -1144,20 +2291,19 @@
               <w:cnfStyle w:val="000000100000" w:firstRow="0" w:lastRow="0" w:firstColumn="0" w:lastColumn="0" w:oddVBand="0" w:evenVBand="0" w:oddHBand="1" w:evenHBand="0" w:firstRowFirstColumn="0" w:firstRowLastColumn="0" w:lastRowFirstColumn="0" w:lastRowLastColumn="0"/>
             </w:pPr>
             <w:r>
-              <w:t>L’Amministratore deve conoscere la password per accedere all’app GiocoPadel lato Amministratore.</w:t>
-            </w:r>
-          </w:p>
-        </w:tc>
-      </w:tr>
-      <w:tr>
-        <w:tc>
-          <w:tcPr>
-            <w:cnfStyle w:val="001000000000" w:firstRow="0" w:lastRow="0" w:firstColumn="1" w:lastColumn="0" w:oddVBand="0" w:evenVBand="0" w:oddHBand="0" w:evenHBand="0" w:firstRowFirstColumn="0" w:firstRowLastColumn="0" w:lastRowFirstColumn="0" w:lastRowLastColumn="0"/>
-            <w:tcW w:w="4814" w:type="dxa"/>
-          </w:tcPr>
-          <w:p>
-            <w:r>
-              <w:lastRenderedPageBreak/>
+              <w:t>Nessun requisito speciale.</w:t>
+            </w:r>
+          </w:p>
+        </w:tc>
+      </w:tr>
+      <w:tr>
+        <w:tc>
+          <w:tcPr>
+            <w:cnfStyle w:val="001000000000" w:firstRow="0" w:lastRow="0" w:firstColumn="1" w:lastColumn="0" w:oddVBand="0" w:evenVBand="0" w:oddHBand="0" w:evenHBand="0" w:firstRowFirstColumn="0" w:firstRowLastColumn="0" w:lastRowFirstColumn="0" w:lastRowLastColumn="0"/>
+            <w:tcW w:w="4814" w:type="dxa"/>
+          </w:tcPr>
+          <w:p>
+            <w:r>
               <w:t>Elenco delle varianti tecnologiche e dei dati</w:t>
             </w:r>
           </w:p>
@@ -1232,23 +2378,40 @@
         </w:tc>
       </w:tr>
     </w:tbl>
+    <w:p/>
     <w:p>
       <w:pPr>
         <w:pStyle w:val="Titolo3"/>
       </w:pPr>
-      <w:bookmarkStart w:id="2" w:name="_Hlk129027628"/>
     </w:p>
     <w:p>
       <w:pPr>
         <w:pStyle w:val="Titolo3"/>
+        <w:rPr>
+          <w:sz w:val="28"/>
+          <w:szCs w:val="28"/>
+        </w:rPr>
       </w:pPr>
       <w:r>
-        <w:t>UC2: Inserimento e pagamento di una prenotazione</w:t>
+        <w:rPr>
+          <w:sz w:val="28"/>
+          <w:szCs w:val="28"/>
+        </w:rPr>
+        <w:t>UC3: Modifica/Annullamento della prenotazione</w:t>
       </w:r>
+      <w:bookmarkEnd w:id="2"/>
     </w:p>
     <w:p>
       <w:r>
-        <w:t>L’Utente (Padeleur) vuole inserire una nuova prenotazione e procedere al pagamento.</w:t>
+        <w:t>L’Utente (</w:t>
+      </w:r>
+      <w:proofErr w:type="spellStart"/>
+      <w:r>
+        <w:t>Padeleur</w:t>
+      </w:r>
+      <w:proofErr w:type="spellEnd"/>
+      <w:r>
+        <w:t>) vuole modificare/annullare una prenotazione.</w:t>
       </w:r>
     </w:p>
     <w:tbl>
@@ -1293,7 +2456,7 @@
                 <w:b w:val="0"/>
                 <w:bCs w:val="0"/>
               </w:rPr>
-              <w:t>UC2: Inserimento e pagamento di una prenotazione.</w:t>
+              <w:t>UC3: Modifica/Annullamento della prenotazione.</w:t>
             </w:r>
           </w:p>
         </w:tc>
@@ -1322,7 +2485,15 @@
               <w:cnfStyle w:val="000000100000" w:firstRow="0" w:lastRow="0" w:firstColumn="0" w:lastColumn="0" w:oddVBand="0" w:evenVBand="0" w:oddHBand="1" w:evenHBand="0" w:firstRowFirstColumn="0" w:firstRowLastColumn="0" w:lastRowFirstColumn="0" w:lastRowLastColumn="0"/>
             </w:pPr>
             <w:r>
-              <w:t>Applicazione GiocoPadel.</w:t>
+              <w:t xml:space="preserve">Applicazione </w:t>
+            </w:r>
+            <w:proofErr w:type="spellStart"/>
+            <w:r>
+              <w:t>GiocoPadel</w:t>
+            </w:r>
+            <w:proofErr w:type="spellEnd"/>
+            <w:r>
+              <w:t>.</w:t>
             </w:r>
           </w:p>
         </w:tc>
@@ -1377,7 +2548,15 @@
               <w:cnfStyle w:val="000000100000" w:firstRow="0" w:lastRow="0" w:firstColumn="0" w:lastColumn="0" w:oddVBand="0" w:evenVBand="0" w:oddHBand="1" w:evenHBand="0" w:firstRowFirstColumn="0" w:firstRowLastColumn="0" w:lastRowFirstColumn="0" w:lastRowLastColumn="0"/>
             </w:pPr>
             <w:r>
-              <w:t>Utente (Padeleur).</w:t>
+              <w:t>Utente (</w:t>
+            </w:r>
+            <w:proofErr w:type="spellStart"/>
+            <w:r>
+              <w:t>Padeleur</w:t>
+            </w:r>
+            <w:proofErr w:type="spellEnd"/>
+            <w:r>
+              <w:t>).</w:t>
             </w:r>
           </w:p>
         </w:tc>
@@ -1408,7 +2587,15 @@
               <w:cnfStyle w:val="000000000000" w:firstRow="0" w:lastRow="0" w:firstColumn="0" w:lastColumn="0" w:oddVBand="0" w:evenVBand="0" w:oddHBand="0" w:evenHBand="0" w:firstRowFirstColumn="0" w:firstRowLastColumn="0" w:lastRowFirstColumn="0" w:lastRowLastColumn="0"/>
             </w:pPr>
             <w:r>
-              <w:t>Utente (Padeleur): vuole inserire una nuova prenotazione.</w:t>
+              <w:t>Utente (</w:t>
+            </w:r>
+            <w:proofErr w:type="spellStart"/>
+            <w:r>
+              <w:t>Padeleur</w:t>
+            </w:r>
+            <w:proofErr w:type="spellEnd"/>
+            <w:r>
+              <w:t>): vuole modificare/annullare una prenotazione effettuata in precedenza.</w:t>
             </w:r>
           </w:p>
         </w:tc>
@@ -1437,727 +2624,13 @@
               <w:cnfStyle w:val="000000100000" w:firstRow="0" w:lastRow="0" w:firstColumn="0" w:lastColumn="0" w:oddVBand="0" w:evenVBand="0" w:oddHBand="1" w:evenHBand="0" w:firstRowFirstColumn="0" w:firstRowLastColumn="0" w:lastRowFirstColumn="0" w:lastRowLastColumn="0"/>
             </w:pPr>
             <w:r>
-              <w:t>L’utente che effettua la prenotazione deve essere registrato nel Sistema e deve avere i soldi necessari per la prenotazione del campo.</w:t>
-            </w:r>
-          </w:p>
-        </w:tc>
-      </w:tr>
-      <w:tr>
-        <w:tc>
-          <w:tcPr>
-            <w:cnfStyle w:val="001000000000" w:firstRow="0" w:lastRow="0" w:firstColumn="1" w:lastColumn="0" w:oddVBand="0" w:evenVBand="0" w:oddHBand="0" w:evenHBand="0" w:firstRowFirstColumn="0" w:firstRowLastColumn="0" w:lastRowFirstColumn="0" w:lastRowLastColumn="0"/>
-            <w:tcW w:w="4814" w:type="dxa"/>
-          </w:tcPr>
-          <w:p>
-            <w:r>
-              <w:t>Garanzia di successo</w:t>
-            </w:r>
-          </w:p>
-        </w:tc>
-        <w:tc>
-          <w:tcPr>
-            <w:tcW w:w="4814" w:type="dxa"/>
-          </w:tcPr>
-          <w:p>
-            <w:pPr>
-              <w:cnfStyle w:val="000000000000" w:firstRow="0" w:lastRow="0" w:firstColumn="0" w:lastColumn="0" w:oddVBand="0" w:evenVBand="0" w:oddHBand="0" w:evenHBand="0" w:firstRowFirstColumn="0" w:firstRowLastColumn="0" w:lastRowFirstColumn="0" w:lastRowLastColumn="0"/>
-            </w:pPr>
-            <w:r>
-              <w:t>La prenotazione del campo è stata registrata con successo nel Sistema.</w:t>
-            </w:r>
-          </w:p>
-        </w:tc>
-      </w:tr>
-      <w:tr>
-        <w:trPr>
-          <w:cnfStyle w:val="000000100000" w:firstRow="0" w:lastRow="0" w:firstColumn="0" w:lastColumn="0" w:oddVBand="0" w:evenVBand="0" w:oddHBand="1" w:evenHBand="0" w:firstRowFirstColumn="0" w:firstRowLastColumn="0" w:lastRowFirstColumn="0" w:lastRowLastColumn="0"/>
-        </w:trPr>
-        <w:tc>
-          <w:tcPr>
-            <w:cnfStyle w:val="001000000000" w:firstRow="0" w:lastRow="0" w:firstColumn="1" w:lastColumn="0" w:oddVBand="0" w:evenVBand="0" w:oddHBand="0" w:evenHBand="0" w:firstRowFirstColumn="0" w:firstRowLastColumn="0" w:lastRowFirstColumn="0" w:lastRowLastColumn="0"/>
-            <w:tcW w:w="4814" w:type="dxa"/>
-          </w:tcPr>
-          <w:p>
-            <w:pPr>
-              <w:rPr>
-                <w:b w:val="0"/>
-                <w:bCs w:val="0"/>
-              </w:rPr>
-            </w:pPr>
-            <w:r>
-              <w:t>Scenario principale di successo</w:t>
-            </w:r>
-          </w:p>
-        </w:tc>
-        <w:tc>
-          <w:tcPr>
-            <w:tcW w:w="4814" w:type="dxa"/>
-          </w:tcPr>
-          <w:p>
-            <w:pPr>
-              <w:pStyle w:val="Paragrafoelenco"/>
-              <w:numPr>
-                <w:ilvl w:val="0"/>
-                <w:numId w:val="8"/>
-              </w:numPr>
-              <w:cnfStyle w:val="000000100000" w:firstRow="0" w:lastRow="0" w:firstColumn="0" w:lastColumn="0" w:oddVBand="0" w:evenVBand="0" w:oddHBand="1" w:evenHBand="0" w:firstRowFirstColumn="0" w:firstRowLastColumn="0" w:lastRowFirstColumn="0" w:lastRowLastColumn="0"/>
-            </w:pPr>
-            <w:r>
-              <w:t>L’Utente (Padeleur) vuole inserire una nuova prenotazione per un campo di padel.</w:t>
-            </w:r>
-          </w:p>
-          <w:p>
-            <w:pPr>
-              <w:pStyle w:val="Paragrafoelenco"/>
-              <w:numPr>
-                <w:ilvl w:val="0"/>
-                <w:numId w:val="8"/>
-              </w:numPr>
-              <w:cnfStyle w:val="000000100000" w:firstRow="0" w:lastRow="0" w:firstColumn="0" w:lastColumn="0" w:oddVBand="0" w:evenVBand="0" w:oddHBand="1" w:evenHBand="0" w:firstRowFirstColumn="0" w:firstRowLastColumn="0" w:lastRowFirstColumn="0" w:lastRowLastColumn="0"/>
-            </w:pPr>
-            <w:r>
-              <w:t>L’Utente (Padeleur) sceglie l’attività “Inserimento nuova prenotazione”.</w:t>
-            </w:r>
-          </w:p>
-          <w:p>
-            <w:pPr>
-              <w:pStyle w:val="Paragrafoelenco"/>
-              <w:numPr>
-                <w:ilvl w:val="0"/>
-                <w:numId w:val="8"/>
-              </w:numPr>
-              <w:cnfStyle w:val="000000100000" w:firstRow="0" w:lastRow="0" w:firstColumn="0" w:lastColumn="0" w:oddVBand="0" w:evenVBand="0" w:oddHBand="1" w:evenHBand="0" w:firstRowFirstColumn="0" w:firstRowLastColumn="0" w:lastRowFirstColumn="0" w:lastRowLastColumn="0"/>
-            </w:pPr>
-            <w:r>
-              <w:t>L’Utente (Padeleur) inserisce il giorno, la fascia oraria e il campo in cui si vuole effettuare la partita.</w:t>
-            </w:r>
-          </w:p>
-          <w:p>
-            <w:pPr>
-              <w:pStyle w:val="Paragrafoelenco"/>
-              <w:numPr>
-                <w:ilvl w:val="0"/>
-                <w:numId w:val="8"/>
-              </w:numPr>
-              <w:cnfStyle w:val="000000100000" w:firstRow="0" w:lastRow="0" w:firstColumn="0" w:lastColumn="0" w:oddVBand="0" w:evenVBand="0" w:oddHBand="1" w:evenHBand="0" w:firstRowFirstColumn="0" w:firstRowLastColumn="0" w:lastRowFirstColumn="0" w:lastRowLastColumn="0"/>
-            </w:pPr>
-            <w:r>
-              <w:t>L’Utente (Padeleur) inserisce i dati degli altri tre padeleur che vogliono giocare assieme a lui.</w:t>
-            </w:r>
-          </w:p>
-          <w:p>
-            <w:pPr>
-              <w:pStyle w:val="Paragrafoelenco"/>
-              <w:numPr>
-                <w:ilvl w:val="0"/>
-                <w:numId w:val="8"/>
-              </w:numPr>
-              <w:cnfStyle w:val="000000100000" w:firstRow="0" w:lastRow="0" w:firstColumn="0" w:lastColumn="0" w:oddVBand="0" w:evenVBand="0" w:oddHBand="1" w:evenHBand="0" w:firstRowFirstColumn="0" w:firstRowLastColumn="0" w:lastRowFirstColumn="0" w:lastRowLastColumn="0"/>
-            </w:pPr>
-            <w:r>
-              <w:t xml:space="preserve">L’Utente (Padeleur) sceglie se vuole aggiungere il noleggio dell’attrezzatura specificando di cosa ha bisogno con la relativa quantità. </w:t>
-            </w:r>
-          </w:p>
-          <w:p>
-            <w:pPr>
-              <w:pStyle w:val="Paragrafoelenco"/>
-              <w:numPr>
-                <w:ilvl w:val="0"/>
-                <w:numId w:val="8"/>
-              </w:numPr>
-              <w:cnfStyle w:val="000000100000" w:firstRow="0" w:lastRow="0" w:firstColumn="0" w:lastColumn="0" w:oddVBand="0" w:evenVBand="0" w:oddHBand="1" w:evenHBand="0" w:firstRowFirstColumn="0" w:firstRowLastColumn="0" w:lastRowFirstColumn="0" w:lastRowLastColumn="0"/>
-            </w:pPr>
-            <w:r>
-              <w:t>Il Sistema genera il prezzo totale della partita</w:t>
-            </w:r>
-            <w:r>
-              <w:t xml:space="preserve"> e l’id della prenotazione</w:t>
-            </w:r>
-            <w:r>
-              <w:t>.</w:t>
-            </w:r>
-          </w:p>
-          <w:p>
-            <w:pPr>
-              <w:pStyle w:val="Paragrafoelenco"/>
-              <w:numPr>
-                <w:ilvl w:val="0"/>
-                <w:numId w:val="8"/>
-              </w:numPr>
-              <w:cnfStyle w:val="000000100000" w:firstRow="0" w:lastRow="0" w:firstColumn="0" w:lastColumn="0" w:oddVBand="0" w:evenVBand="0" w:oddHBand="1" w:evenHBand="0" w:firstRowFirstColumn="0" w:firstRowLastColumn="0" w:lastRowFirstColumn="0" w:lastRowLastColumn="0"/>
-            </w:pPr>
-            <w:r>
-              <w:t xml:space="preserve">L’Utente (Padeleur) indica di aver finito e procede al pagamento. </w:t>
-            </w:r>
-          </w:p>
-        </w:tc>
-      </w:tr>
-      <w:tr>
-        <w:tc>
-          <w:tcPr>
-            <w:cnfStyle w:val="001000000000" w:firstRow="0" w:lastRow="0" w:firstColumn="1" w:lastColumn="0" w:oddVBand="0" w:evenVBand="0" w:oddHBand="0" w:evenHBand="0" w:firstRowFirstColumn="0" w:firstRowLastColumn="0" w:lastRowFirstColumn="0" w:lastRowLastColumn="0"/>
-            <w:tcW w:w="4814" w:type="dxa"/>
-          </w:tcPr>
-          <w:p>
-            <w:r>
-              <w:t>Estensioni</w:t>
-            </w:r>
-          </w:p>
-        </w:tc>
-        <w:tc>
-          <w:tcPr>
-            <w:tcW w:w="4814" w:type="dxa"/>
-          </w:tcPr>
-          <w:p>
-            <w:pPr>
-              <w:cnfStyle w:val="000000000000" w:firstRow="0" w:lastRow="0" w:firstColumn="0" w:lastColumn="0" w:oddVBand="0" w:evenVBand="0" w:oddHBand="0" w:evenHBand="0" w:firstRowFirstColumn="0" w:firstRowLastColumn="0" w:lastRowFirstColumn="0" w:lastRowLastColumn="0"/>
-            </w:pPr>
-            <w:r>
-              <w:rPr>
-                <w:b/>
-                <w:bCs/>
-              </w:rPr>
-              <w:t xml:space="preserve">*a. </w:t>
-            </w:r>
-            <w:r>
-              <w:t>In un qualsiasi momento il Sistema fallisce e si arresta improvvisamente.</w:t>
-            </w:r>
-          </w:p>
-          <w:p>
-            <w:pPr>
-              <w:pStyle w:val="Paragrafoelenco"/>
-              <w:numPr>
-                <w:ilvl w:val="0"/>
-                <w:numId w:val="9"/>
-              </w:numPr>
-              <w:cnfStyle w:val="000000000000" w:firstRow="0" w:lastRow="0" w:firstColumn="0" w:lastColumn="0" w:oddVBand="0" w:evenVBand="0" w:oddHBand="0" w:evenHBand="0" w:firstRowFirstColumn="0" w:firstRowLastColumn="0" w:lastRowFirstColumn="0" w:lastRowLastColumn="0"/>
-            </w:pPr>
-            <w:r>
-              <w:t>L’Utente (Padeleur) riavvia il software e ripristina lo stato precedente del Sistema;</w:t>
-            </w:r>
-          </w:p>
-          <w:p>
-            <w:pPr>
-              <w:pStyle w:val="Paragrafoelenco"/>
-              <w:numPr>
-                <w:ilvl w:val="0"/>
-                <w:numId w:val="9"/>
-              </w:numPr>
-              <w:cnfStyle w:val="000000000000" w:firstRow="0" w:lastRow="0" w:firstColumn="0" w:lastColumn="0" w:oddVBand="0" w:evenVBand="0" w:oddHBand="0" w:evenHBand="0" w:firstRowFirstColumn="0" w:firstRowLastColumn="0" w:lastRowFirstColumn="0" w:lastRowLastColumn="0"/>
-            </w:pPr>
-            <w:r>
-              <w:t>2. Il Sistema ripristina lo stato.</w:t>
-            </w:r>
-          </w:p>
-          <w:p>
-            <w:pPr>
-              <w:cnfStyle w:val="000000000000" w:firstRow="0" w:lastRow="0" w:firstColumn="0" w:lastColumn="0" w:oddVBand="0" w:evenVBand="0" w:oddHBand="0" w:evenHBand="0" w:firstRowFirstColumn="0" w:firstRowLastColumn="0" w:lastRowFirstColumn="0" w:lastRowLastColumn="0"/>
-            </w:pPr>
-            <w:r>
-              <w:rPr>
-                <w:b/>
-                <w:bCs/>
-              </w:rPr>
-              <w:t xml:space="preserve">3a. </w:t>
-            </w:r>
-            <w:r>
-              <w:t xml:space="preserve">Il campo nel giorno e nella fascia inserita è già occupato. </w:t>
-            </w:r>
-          </w:p>
-          <w:p>
-            <w:pPr>
-              <w:pStyle w:val="Paragrafoelenco"/>
-              <w:numPr>
-                <w:ilvl w:val="0"/>
-                <w:numId w:val="10"/>
-              </w:numPr>
-              <w:cnfStyle w:val="000000000000" w:firstRow="0" w:lastRow="0" w:firstColumn="0" w:lastColumn="0" w:oddVBand="0" w:evenVBand="0" w:oddHBand="0" w:evenHBand="0" w:firstRowFirstColumn="0" w:firstRowLastColumn="0" w:lastRowFirstColumn="0" w:lastRowLastColumn="0"/>
-            </w:pPr>
-            <w:r>
-              <w:t>Il Sistema genera un messaggio in cui specifica che il campo non può essere prenotato.</w:t>
-            </w:r>
-          </w:p>
-          <w:p>
-            <w:pPr>
-              <w:pStyle w:val="Paragrafoelenco"/>
-              <w:numPr>
-                <w:ilvl w:val="0"/>
-                <w:numId w:val="10"/>
-              </w:numPr>
-              <w:cnfStyle w:val="000000000000" w:firstRow="0" w:lastRow="0" w:firstColumn="0" w:lastColumn="0" w:oddVBand="0" w:evenVBand="0" w:oddHBand="0" w:evenHBand="0" w:firstRowFirstColumn="0" w:firstRowLastColumn="0" w:lastRowFirstColumn="0" w:lastRowLastColumn="0"/>
-            </w:pPr>
-            <w:r>
-              <w:t>Il Sistema chiede all’Utente (Padeleur) di selezionare un altro campo/un altro giorno/un’altra fascia oraria.</w:t>
-            </w:r>
-          </w:p>
-          <w:p>
-            <w:pPr>
-              <w:cnfStyle w:val="000000000000" w:firstRow="0" w:lastRow="0" w:firstColumn="0" w:lastColumn="0" w:oddVBand="0" w:evenVBand="0" w:oddHBand="0" w:evenHBand="0" w:firstRowFirstColumn="0" w:firstRowLastColumn="0" w:lastRowFirstColumn="0" w:lastRowLastColumn="0"/>
-            </w:pPr>
-            <w:r>
-              <w:rPr>
-                <w:b/>
-                <w:bCs/>
-              </w:rPr>
-              <w:lastRenderedPageBreak/>
-              <w:t xml:space="preserve">3b. </w:t>
-            </w:r>
-            <w:r>
-              <w:t xml:space="preserve">L’Utente prova a prenotare per più di due ore consecutive lo stesso campo. </w:t>
-            </w:r>
-          </w:p>
-          <w:p>
-            <w:pPr>
-              <w:pStyle w:val="Paragrafoelenco"/>
-              <w:numPr>
-                <w:ilvl w:val="0"/>
-                <w:numId w:val="11"/>
-              </w:numPr>
-              <w:cnfStyle w:val="000000000000" w:firstRow="0" w:lastRow="0" w:firstColumn="0" w:lastColumn="0" w:oddVBand="0" w:evenVBand="0" w:oddHBand="0" w:evenHBand="0" w:firstRowFirstColumn="0" w:firstRowLastColumn="0" w:lastRowFirstColumn="0" w:lastRowLastColumn="0"/>
-            </w:pPr>
-            <w:r>
-              <w:t>Il Sistema genera un messaggio in cui viene specificato che un campo può essere prenotato per un massimo di due ore consecutive.</w:t>
-            </w:r>
-          </w:p>
-          <w:p>
-            <w:pPr>
-              <w:pStyle w:val="Paragrafoelenco"/>
-              <w:numPr>
-                <w:ilvl w:val="0"/>
-                <w:numId w:val="11"/>
-              </w:numPr>
-              <w:cnfStyle w:val="000000000000" w:firstRow="0" w:lastRow="0" w:firstColumn="0" w:lastColumn="0" w:oddVBand="0" w:evenVBand="0" w:oddHBand="0" w:evenHBand="0" w:firstRowFirstColumn="0" w:firstRowLastColumn="0" w:lastRowFirstColumn="0" w:lastRowLastColumn="0"/>
-            </w:pPr>
-            <w:r>
-              <w:t>Il Sistema chiede all’Utente (Padeleur) di modificare la fascia oraria.</w:t>
-            </w:r>
-          </w:p>
-          <w:p>
-            <w:pPr>
-              <w:cnfStyle w:val="000000000000" w:firstRow="0" w:lastRow="0" w:firstColumn="0" w:lastColumn="0" w:oddVBand="0" w:evenVBand="0" w:oddHBand="0" w:evenHBand="0" w:firstRowFirstColumn="0" w:firstRowLastColumn="0" w:lastRowFirstColumn="0" w:lastRowLastColumn="0"/>
-            </w:pPr>
-            <w:r>
-              <w:rPr>
-                <w:b/>
-                <w:bCs/>
-              </w:rPr>
-              <w:t xml:space="preserve">4a. </w:t>
-            </w:r>
-            <w:r>
-              <w:t xml:space="preserve">Uno o più padeleur inseriti dall’Utente (Padeleur) non </w:t>
-            </w:r>
-            <w:r>
-              <w:t>sono</w:t>
-            </w:r>
-            <w:r>
-              <w:t xml:space="preserve"> registrat</w:t>
-            </w:r>
-            <w:r>
-              <w:t>i</w:t>
-            </w:r>
-            <w:r>
-              <w:t xml:space="preserve"> </w:t>
-            </w:r>
-            <w:r>
-              <w:t>ne</w:t>
-            </w:r>
-            <w:r>
-              <w:t>l Sistema.</w:t>
-            </w:r>
-          </w:p>
-          <w:p>
-            <w:pPr>
-              <w:pStyle w:val="Paragrafoelenco"/>
-              <w:numPr>
-                <w:ilvl w:val="0"/>
-                <w:numId w:val="12"/>
-              </w:numPr>
-              <w:cnfStyle w:val="000000000000" w:firstRow="0" w:lastRow="0" w:firstColumn="0" w:lastColumn="0" w:oddVBand="0" w:evenVBand="0" w:oddHBand="0" w:evenHBand="0" w:firstRowFirstColumn="0" w:firstRowLastColumn="0" w:lastRowFirstColumn="0" w:lastRowLastColumn="0"/>
-            </w:pPr>
-            <w:r>
-              <w:t>Il Sistema genera un messaggio in cui specifica chi non è registrato.</w:t>
-            </w:r>
-          </w:p>
-          <w:p>
-            <w:pPr>
-              <w:pStyle w:val="Paragrafoelenco"/>
-              <w:numPr>
-                <w:ilvl w:val="0"/>
-                <w:numId w:val="12"/>
-              </w:numPr>
-              <w:cnfStyle w:val="000000000000" w:firstRow="0" w:lastRow="0" w:firstColumn="0" w:lastColumn="0" w:oddVBand="0" w:evenVBand="0" w:oddHBand="0" w:evenHBand="0" w:firstRowFirstColumn="0" w:firstRowLastColumn="0" w:lastRowFirstColumn="0" w:lastRowLastColumn="0"/>
-            </w:pPr>
-            <w:r>
-              <w:t>Il Sistema ritorna al menu.</w:t>
-            </w:r>
-          </w:p>
-          <w:p>
-            <w:pPr>
-              <w:cnfStyle w:val="000000000000" w:firstRow="0" w:lastRow="0" w:firstColumn="0" w:lastColumn="0" w:oddVBand="0" w:evenVBand="0" w:oddHBand="0" w:evenHBand="0" w:firstRowFirstColumn="0" w:firstRowLastColumn="0" w:lastRowFirstColumn="0" w:lastRowLastColumn="0"/>
-            </w:pPr>
-            <w:r>
-              <w:rPr>
-                <w:b/>
-                <w:bCs/>
-              </w:rPr>
-              <w:t xml:space="preserve">5a. </w:t>
-            </w:r>
-            <w:r>
-              <w:t>L’attrezzatura richiesta non è disponibile al noleggio.</w:t>
-            </w:r>
-          </w:p>
-          <w:p>
-            <w:pPr>
-              <w:pStyle w:val="Paragrafoelenco"/>
-              <w:numPr>
-                <w:ilvl w:val="0"/>
-                <w:numId w:val="13"/>
-              </w:numPr>
-              <w:cnfStyle w:val="000000000000" w:firstRow="0" w:lastRow="0" w:firstColumn="0" w:lastColumn="0" w:oddVBand="0" w:evenVBand="0" w:oddHBand="0" w:evenHBand="0" w:firstRowFirstColumn="0" w:firstRowLastColumn="0" w:lastRowFirstColumn="0" w:lastRowLastColumn="0"/>
-            </w:pPr>
-            <w:r>
-              <w:t>Il Sistema chiede all’Utente (Padeleur) se vuole ugualmente prenotare il campo.</w:t>
-            </w:r>
-          </w:p>
-          <w:p>
-            <w:pPr>
-              <w:pStyle w:val="Paragrafoelenco"/>
-              <w:numPr>
-                <w:ilvl w:val="0"/>
-                <w:numId w:val="13"/>
-              </w:numPr>
-              <w:cnfStyle w:val="000000000000" w:firstRow="0" w:lastRow="0" w:firstColumn="0" w:lastColumn="0" w:oddVBand="0" w:evenVBand="0" w:oddHBand="0" w:evenHBand="0" w:firstRowFirstColumn="0" w:firstRowLastColumn="0" w:lastRowFirstColumn="0" w:lastRowLastColumn="0"/>
-            </w:pPr>
-            <w:r>
-              <w:t>L’Utente (Padeleur) continua nella prenotazione oppure ritorna al menu.</w:t>
-            </w:r>
-          </w:p>
-          <w:p>
-            <w:pPr>
-              <w:cnfStyle w:val="000000000000" w:firstRow="0" w:lastRow="0" w:firstColumn="0" w:lastColumn="0" w:oddVBand="0" w:evenVBand="0" w:oddHBand="0" w:evenHBand="0" w:firstRowFirstColumn="0" w:firstRowLastColumn="0" w:lastRowFirstColumn="0" w:lastRowLastColumn="0"/>
-            </w:pPr>
-          </w:p>
-        </w:tc>
-      </w:tr>
-      <w:tr>
-        <w:trPr>
-          <w:cnfStyle w:val="000000100000" w:firstRow="0" w:lastRow="0" w:firstColumn="0" w:lastColumn="0" w:oddVBand="0" w:evenVBand="0" w:oddHBand="1" w:evenHBand="0" w:firstRowFirstColumn="0" w:firstRowLastColumn="0" w:lastRowFirstColumn="0" w:lastRowLastColumn="0"/>
-        </w:trPr>
-        <w:tc>
-          <w:tcPr>
-            <w:cnfStyle w:val="001000000000" w:firstRow="0" w:lastRow="0" w:firstColumn="1" w:lastColumn="0" w:oddVBand="0" w:evenVBand="0" w:oddHBand="0" w:evenHBand="0" w:firstRowFirstColumn="0" w:firstRowLastColumn="0" w:lastRowFirstColumn="0" w:lastRowLastColumn="0"/>
-            <w:tcW w:w="4814" w:type="dxa"/>
-          </w:tcPr>
-          <w:p>
-            <w:r>
-              <w:lastRenderedPageBreak/>
-              <w:t>Requisti speciali</w:t>
-            </w:r>
-          </w:p>
-        </w:tc>
-        <w:tc>
-          <w:tcPr>
-            <w:tcW w:w="4814" w:type="dxa"/>
-          </w:tcPr>
-          <w:p>
-            <w:pPr>
-              <w:cnfStyle w:val="000000100000" w:firstRow="0" w:lastRow="0" w:firstColumn="0" w:lastColumn="0" w:oddVBand="0" w:evenVBand="0" w:oddHBand="1" w:evenHBand="0" w:firstRowFirstColumn="0" w:firstRowLastColumn="0" w:lastRowFirstColumn="0" w:lastRowLastColumn="0"/>
-            </w:pPr>
-            <w:r>
-              <w:t>Nessun requisito speciale.</w:t>
-            </w:r>
-          </w:p>
-        </w:tc>
-      </w:tr>
-      <w:tr>
-        <w:tc>
-          <w:tcPr>
-            <w:cnfStyle w:val="001000000000" w:firstRow="0" w:lastRow="0" w:firstColumn="1" w:lastColumn="0" w:oddVBand="0" w:evenVBand="0" w:oddHBand="0" w:evenHBand="0" w:firstRowFirstColumn="0" w:firstRowLastColumn="0" w:lastRowFirstColumn="0" w:lastRowLastColumn="0"/>
-            <w:tcW w:w="4814" w:type="dxa"/>
-          </w:tcPr>
-          <w:p>
-            <w:r>
-              <w:t>Elenco delle varianti tecnologiche e dei dati</w:t>
-            </w:r>
-          </w:p>
-        </w:tc>
-        <w:tc>
-          <w:tcPr>
-            <w:tcW w:w="4814" w:type="dxa"/>
-          </w:tcPr>
-          <w:p>
-            <w:pPr>
-              <w:cnfStyle w:val="000000000000" w:firstRow="0" w:lastRow="0" w:firstColumn="0" w:lastColumn="0" w:oddVBand="0" w:evenVBand="0" w:oddHBand="0" w:evenHBand="0" w:firstRowFirstColumn="0" w:firstRowLastColumn="0" w:lastRowFirstColumn="0" w:lastRowLastColumn="0"/>
-            </w:pPr>
-            <w:r>
-              <w:t>Assenti.</w:t>
-            </w:r>
-          </w:p>
-        </w:tc>
-      </w:tr>
-      <w:tr>
-        <w:trPr>
-          <w:cnfStyle w:val="000000100000" w:firstRow="0" w:lastRow="0" w:firstColumn="0" w:lastColumn="0" w:oddVBand="0" w:evenVBand="0" w:oddHBand="1" w:evenHBand="0" w:firstRowFirstColumn="0" w:firstRowLastColumn="0" w:lastRowFirstColumn="0" w:lastRowLastColumn="0"/>
-        </w:trPr>
-        <w:tc>
-          <w:tcPr>
-            <w:cnfStyle w:val="001000000000" w:firstRow="0" w:lastRow="0" w:firstColumn="1" w:lastColumn="0" w:oddVBand="0" w:evenVBand="0" w:oddHBand="0" w:evenHBand="0" w:firstRowFirstColumn="0" w:firstRowLastColumn="0" w:lastRowFirstColumn="0" w:lastRowLastColumn="0"/>
-            <w:tcW w:w="4814" w:type="dxa"/>
-          </w:tcPr>
-          <w:p>
-            <w:r>
-              <w:t>Frequenza di ripetizioni</w:t>
-            </w:r>
-          </w:p>
-        </w:tc>
-        <w:tc>
-          <w:tcPr>
-            <w:tcW w:w="4814" w:type="dxa"/>
-          </w:tcPr>
-          <w:p>
-            <w:pPr>
-              <w:cnfStyle w:val="000000100000" w:firstRow="0" w:lastRow="0" w:firstColumn="0" w:lastColumn="0" w:oddVBand="0" w:evenVBand="0" w:oddHBand="1" w:evenHBand="0" w:firstRowFirstColumn="0" w:firstRowLastColumn="0" w:lastRowFirstColumn="0" w:lastRowLastColumn="0"/>
-            </w:pPr>
-            <w:r>
-              <w:t>Illimitata.</w:t>
-            </w:r>
-          </w:p>
-        </w:tc>
-      </w:tr>
-      <w:tr>
-        <w:tc>
-          <w:tcPr>
-            <w:cnfStyle w:val="001000000000" w:firstRow="0" w:lastRow="0" w:firstColumn="1" w:lastColumn="0" w:oddVBand="0" w:evenVBand="0" w:oddHBand="0" w:evenHBand="0" w:firstRowFirstColumn="0" w:firstRowLastColumn="0" w:lastRowFirstColumn="0" w:lastRowLastColumn="0"/>
-            <w:tcW w:w="4814" w:type="dxa"/>
-          </w:tcPr>
-          <w:p>
-            <w:r>
-              <w:t>Varie</w:t>
-            </w:r>
-          </w:p>
-        </w:tc>
-        <w:tc>
-          <w:tcPr>
-            <w:tcW w:w="4814" w:type="dxa"/>
-          </w:tcPr>
-          <w:p>
-            <w:pPr>
-              <w:cnfStyle w:val="000000000000" w:firstRow="0" w:lastRow="0" w:firstColumn="0" w:lastColumn="0" w:oddVBand="0" w:evenVBand="0" w:oddHBand="0" w:evenHBand="0" w:firstRowFirstColumn="0" w:firstRowLastColumn="0" w:lastRowFirstColumn="0" w:lastRowLastColumn="0"/>
-            </w:pPr>
-            <w:r>
-              <w:t>Assenti.</w:t>
-            </w:r>
-          </w:p>
-        </w:tc>
-      </w:tr>
-    </w:tbl>
-    <w:p/>
-    <w:p>
-      <w:pPr>
-        <w:pStyle w:val="Titolo3"/>
-      </w:pPr>
-    </w:p>
-    <w:p>
-      <w:pPr>
-        <w:pStyle w:val="Titolo3"/>
-      </w:pPr>
-      <w:r>
-        <w:t>UC3: Modifica/Annullamento della prenotazione</w:t>
-      </w:r>
-      <w:bookmarkEnd w:id="2"/>
-    </w:p>
-    <w:p>
-      <w:r>
-        <w:t>L’Utente (Padeleur) vuole modificare/annullare una prenotazione.</w:t>
-      </w:r>
-    </w:p>
-    <w:tbl>
-      <w:tblPr>
-        <w:tblStyle w:val="Tabellasemplice-1"/>
-        <w:tblW w:w="0" w:type="auto"/>
-        <w:tblLook w:val="04A0" w:firstRow="1" w:lastRow="0" w:firstColumn="1" w:lastColumn="0" w:noHBand="0" w:noVBand="1"/>
-      </w:tblPr>
-      <w:tblGrid>
-        <w:gridCol w:w="4814"/>
-        <w:gridCol w:w="4814"/>
-      </w:tblGrid>
-      <w:tr>
-        <w:trPr>
-          <w:cnfStyle w:val="100000000000" w:firstRow="1" w:lastRow="0" w:firstColumn="0" w:lastColumn="0" w:oddVBand="0" w:evenVBand="0" w:oddHBand="0" w:evenHBand="0" w:firstRowFirstColumn="0" w:firstRowLastColumn="0" w:lastRowFirstColumn="0" w:lastRowLastColumn="0"/>
-        </w:trPr>
-        <w:tc>
-          <w:tcPr>
-            <w:cnfStyle w:val="001000000000" w:firstRow="0" w:lastRow="0" w:firstColumn="1" w:lastColumn="0" w:oddVBand="0" w:evenVBand="0" w:oddHBand="0" w:evenHBand="0" w:firstRowFirstColumn="0" w:firstRowLastColumn="0" w:lastRowFirstColumn="0" w:lastRowLastColumn="0"/>
-            <w:tcW w:w="4814" w:type="dxa"/>
-          </w:tcPr>
-          <w:p>
-            <w:r>
-              <w:t>Nome del caso d’uso</w:t>
-            </w:r>
-          </w:p>
-        </w:tc>
-        <w:tc>
-          <w:tcPr>
-            <w:tcW w:w="4814" w:type="dxa"/>
-          </w:tcPr>
-          <w:p>
-            <w:pPr>
-              <w:cnfStyle w:val="100000000000" w:firstRow="1" w:lastRow="0" w:firstColumn="0" w:lastColumn="0" w:oddVBand="0" w:evenVBand="0" w:oddHBand="0" w:evenHBand="0" w:firstRowFirstColumn="0" w:firstRowLastColumn="0" w:lastRowFirstColumn="0" w:lastRowLastColumn="0"/>
-              <w:rPr>
-                <w:b w:val="0"/>
-                <w:bCs w:val="0"/>
-              </w:rPr>
-            </w:pPr>
-            <w:r>
-              <w:rPr>
-                <w:b w:val="0"/>
-                <w:bCs w:val="0"/>
-              </w:rPr>
-              <w:t>UC3: Modifica/Annullamento della prenotazione.</w:t>
-            </w:r>
-          </w:p>
-        </w:tc>
-      </w:tr>
-      <w:tr>
-        <w:trPr>
-          <w:cnfStyle w:val="000000100000" w:firstRow="0" w:lastRow="0" w:firstColumn="0" w:lastColumn="0" w:oddVBand="0" w:evenVBand="0" w:oddHBand="1" w:evenHBand="0" w:firstRowFirstColumn="0" w:firstRowLastColumn="0" w:lastRowFirstColumn="0" w:lastRowLastColumn="0"/>
-        </w:trPr>
-        <w:tc>
-          <w:tcPr>
-            <w:cnfStyle w:val="001000000000" w:firstRow="0" w:lastRow="0" w:firstColumn="1" w:lastColumn="0" w:oddVBand="0" w:evenVBand="0" w:oddHBand="0" w:evenHBand="0" w:firstRowFirstColumn="0" w:firstRowLastColumn="0" w:lastRowFirstColumn="0" w:lastRowLastColumn="0"/>
-            <w:tcW w:w="4814" w:type="dxa"/>
-          </w:tcPr>
-          <w:p>
-            <w:r>
-              <w:t>Portata</w:t>
-            </w:r>
-          </w:p>
-        </w:tc>
-        <w:tc>
-          <w:tcPr>
-            <w:tcW w:w="4814" w:type="dxa"/>
-          </w:tcPr>
-          <w:p>
-            <w:pPr>
-              <w:cnfStyle w:val="000000100000" w:firstRow="0" w:lastRow="0" w:firstColumn="0" w:lastColumn="0" w:oddVBand="0" w:evenVBand="0" w:oddHBand="1" w:evenHBand="0" w:firstRowFirstColumn="0" w:firstRowLastColumn="0" w:lastRowFirstColumn="0" w:lastRowLastColumn="0"/>
-            </w:pPr>
-            <w:r>
-              <w:t>Applicazione GiocoPadel.</w:t>
-            </w:r>
-          </w:p>
-        </w:tc>
-      </w:tr>
-      <w:tr>
-        <w:tc>
-          <w:tcPr>
-            <w:cnfStyle w:val="001000000000" w:firstRow="0" w:lastRow="0" w:firstColumn="1" w:lastColumn="0" w:oddVBand="0" w:evenVBand="0" w:oddHBand="0" w:evenHBand="0" w:firstRowFirstColumn="0" w:firstRowLastColumn="0" w:lastRowFirstColumn="0" w:lastRowLastColumn="0"/>
-            <w:tcW w:w="4814" w:type="dxa"/>
-          </w:tcPr>
-          <w:p>
-            <w:r>
-              <w:t>Livello</w:t>
-            </w:r>
-          </w:p>
-        </w:tc>
-        <w:tc>
-          <w:tcPr>
-            <w:tcW w:w="4814" w:type="dxa"/>
-          </w:tcPr>
-          <w:p>
-            <w:pPr>
-              <w:cnfStyle w:val="000000000000" w:firstRow="0" w:lastRow="0" w:firstColumn="0" w:lastColumn="0" w:oddVBand="0" w:evenVBand="0" w:oddHBand="0" w:evenHBand="0" w:firstRowFirstColumn="0" w:firstRowLastColumn="0" w:lastRowFirstColumn="0" w:lastRowLastColumn="0"/>
-            </w:pPr>
-            <w:r>
-              <w:t>Obiettivo utente.</w:t>
-            </w:r>
-          </w:p>
-        </w:tc>
-      </w:tr>
-      <w:tr>
-        <w:trPr>
-          <w:cnfStyle w:val="000000100000" w:firstRow="0" w:lastRow="0" w:firstColumn="0" w:lastColumn="0" w:oddVBand="0" w:evenVBand="0" w:oddHBand="1" w:evenHBand="0" w:firstRowFirstColumn="0" w:firstRowLastColumn="0" w:lastRowFirstColumn="0" w:lastRowLastColumn="0"/>
-        </w:trPr>
-        <w:tc>
-          <w:tcPr>
-            <w:cnfStyle w:val="001000000000" w:firstRow="0" w:lastRow="0" w:firstColumn="1" w:lastColumn="0" w:oddVBand="0" w:evenVBand="0" w:oddHBand="0" w:evenHBand="0" w:firstRowFirstColumn="0" w:firstRowLastColumn="0" w:lastRowFirstColumn="0" w:lastRowLastColumn="0"/>
-            <w:tcW w:w="4814" w:type="dxa"/>
-          </w:tcPr>
-          <w:p>
-            <w:r>
-              <w:t>Attore primario</w:t>
-            </w:r>
-          </w:p>
-        </w:tc>
-        <w:tc>
-          <w:tcPr>
-            <w:tcW w:w="4814" w:type="dxa"/>
-          </w:tcPr>
-          <w:p>
-            <w:pPr>
-              <w:cnfStyle w:val="000000100000" w:firstRow="0" w:lastRow="0" w:firstColumn="0" w:lastColumn="0" w:oddVBand="0" w:evenVBand="0" w:oddHBand="1" w:evenHBand="0" w:firstRowFirstColumn="0" w:firstRowLastColumn="0" w:lastRowFirstColumn="0" w:lastRowLastColumn="0"/>
-            </w:pPr>
-            <w:r>
-              <w:t>Utente (Padeleur).</w:t>
-            </w:r>
-          </w:p>
-        </w:tc>
-      </w:tr>
-      <w:tr>
-        <w:tc>
-          <w:tcPr>
-            <w:cnfStyle w:val="001000000000" w:firstRow="0" w:lastRow="0" w:firstColumn="1" w:lastColumn="0" w:oddVBand="0" w:evenVBand="0" w:oddHBand="0" w:evenHBand="0" w:firstRowFirstColumn="0" w:firstRowLastColumn="0" w:lastRowFirstColumn="0" w:lastRowLastColumn="0"/>
-            <w:tcW w:w="4814" w:type="dxa"/>
-          </w:tcPr>
-          <w:p>
-            <w:r>
-              <w:t>Parti interessate e interessi</w:t>
-            </w:r>
-          </w:p>
-        </w:tc>
-        <w:tc>
-          <w:tcPr>
-            <w:tcW w:w="4814" w:type="dxa"/>
-          </w:tcPr>
-          <w:p>
-            <w:pPr>
-              <w:pStyle w:val="Paragrafoelenco"/>
-              <w:numPr>
-                <w:ilvl w:val="0"/>
-                <w:numId w:val="7"/>
-              </w:numPr>
-              <w:cnfStyle w:val="000000000000" w:firstRow="0" w:lastRow="0" w:firstColumn="0" w:lastColumn="0" w:oddVBand="0" w:evenVBand="0" w:oddHBand="0" w:evenHBand="0" w:firstRowFirstColumn="0" w:firstRowLastColumn="0" w:lastRowFirstColumn="0" w:lastRowLastColumn="0"/>
-            </w:pPr>
-            <w:r>
-              <w:t>Utente (Padeleur): vuole modificare/annullare una prenotazione effettuata in precedenza.</w:t>
-            </w:r>
-          </w:p>
-        </w:tc>
-      </w:tr>
-      <w:tr>
-        <w:trPr>
-          <w:cnfStyle w:val="000000100000" w:firstRow="0" w:lastRow="0" w:firstColumn="0" w:lastColumn="0" w:oddVBand="0" w:evenVBand="0" w:oddHBand="1" w:evenHBand="0" w:firstRowFirstColumn="0" w:firstRowLastColumn="0" w:lastRowFirstColumn="0" w:lastRowLastColumn="0"/>
-        </w:trPr>
-        <w:tc>
-          <w:tcPr>
-            <w:cnfStyle w:val="001000000000" w:firstRow="0" w:lastRow="0" w:firstColumn="1" w:lastColumn="0" w:oddVBand="0" w:evenVBand="0" w:oddHBand="0" w:evenHBand="0" w:firstRowFirstColumn="0" w:firstRowLastColumn="0" w:lastRowFirstColumn="0" w:lastRowLastColumn="0"/>
-            <w:tcW w:w="4814" w:type="dxa"/>
-          </w:tcPr>
-          <w:p>
-            <w:r>
-              <w:t>Pre-condizioni</w:t>
-            </w:r>
-          </w:p>
-        </w:tc>
-        <w:tc>
-          <w:tcPr>
-            <w:tcW w:w="4814" w:type="dxa"/>
-          </w:tcPr>
-          <w:p>
-            <w:pPr>
-              <w:cnfStyle w:val="000000100000" w:firstRow="0" w:lastRow="0" w:firstColumn="0" w:lastColumn="0" w:oddVBand="0" w:evenVBand="0" w:oddHBand="1" w:evenHBand="0" w:firstRowFirstColumn="0" w:firstRowLastColumn="0" w:lastRowFirstColumn="0" w:lastRowLastColumn="0"/>
-            </w:pPr>
-            <w:r>
-              <w:t>L’utente deve essere in possesso dell’identificativo della prenotazione da modificare/annullare. In caso di modifica, deve avere i soldi necessari per un’eventuale rimodulazione del costo.</w:t>
+              <w:t>L’</w:t>
+            </w:r>
+            <w:r>
+              <w:t>U</w:t>
+            </w:r>
+            <w:r>
+              <w:t>tente deve essere in possesso dell’identificativo della prenotazione da modificare/annullare. In caso di modifica, deve avere i soldi necessari per un’eventuale rimodulazione del costo.</w:t>
             </w:r>
           </w:p>
         </w:tc>
@@ -2223,7 +2696,15 @@
               <w:cnfStyle w:val="000000100000" w:firstRow="0" w:lastRow="0" w:firstColumn="0" w:lastColumn="0" w:oddVBand="0" w:evenVBand="0" w:oddHBand="1" w:evenHBand="0" w:firstRowFirstColumn="0" w:firstRowLastColumn="0" w:lastRowFirstColumn="0" w:lastRowLastColumn="0"/>
             </w:pPr>
             <w:r>
-              <w:t>L’Utente (Padeleur) sceglie se vuole modificare o annullare una prenotazione.</w:t>
+              <w:t>L’Utente (</w:t>
+            </w:r>
+            <w:proofErr w:type="spellStart"/>
+            <w:r>
+              <w:t>Padeleur</w:t>
+            </w:r>
+            <w:proofErr w:type="spellEnd"/>
+            <w:r>
+              <w:t>) sceglie se vuole modificare o annullare una prenotazione.</w:t>
             </w:r>
           </w:p>
           <w:p>
@@ -2236,10 +2717,24 @@
               <w:cnfStyle w:val="000000100000" w:firstRow="0" w:lastRow="0" w:firstColumn="0" w:lastColumn="0" w:oddVBand="0" w:evenVBand="0" w:oddHBand="1" w:evenHBand="0" w:firstRowFirstColumn="0" w:firstRowLastColumn="0" w:lastRowFirstColumn="0" w:lastRowLastColumn="0"/>
             </w:pPr>
             <w:r>
-              <w:t>L’Utente (Padeleur) inserisce l’identificativo della prenotazione di cui vuole effettuare la modifica o l’annullamento.</w:t>
-            </w:r>
-            <w:r>
-              <w:t xml:space="preserve"> In caso di modifica, il riinserimento della prenotazione segue la stessa logica dell’UC2.</w:t>
+              <w:t>L’Utente (</w:t>
+            </w:r>
+            <w:proofErr w:type="spellStart"/>
+            <w:r>
+              <w:t>Padeleur</w:t>
+            </w:r>
+            <w:proofErr w:type="spellEnd"/>
+            <w:r>
+              <w:t>) inserisce l’identificativo della prenotazione di cui vuole effettuare la modifica o l’annullamento.</w:t>
+            </w:r>
+            <w:r>
+              <w:t xml:space="preserve"> In caso di modifica, il </w:t>
+            </w:r>
+            <w:r>
+              <w:t>reinserimento</w:t>
+            </w:r>
+            <w:r>
+              <w:t xml:space="preserve"> della prenotazione segue la stessa logica dell’UC2.</w:t>
             </w:r>
           </w:p>
           <w:p>
@@ -2300,7 +2795,15 @@
               <w:cnfStyle w:val="000000000000" w:firstRow="0" w:lastRow="0" w:firstColumn="0" w:lastColumn="0" w:oddVBand="0" w:evenVBand="0" w:oddHBand="0" w:evenHBand="0" w:firstRowFirstColumn="0" w:firstRowLastColumn="0" w:lastRowFirstColumn="0" w:lastRowLastColumn="0"/>
             </w:pPr>
             <w:r>
-              <w:t>L’Utente (Padeleur) riavvia il software e ripristina lo stato precedente del Sistema;</w:t>
+              <w:t>L’Utente (</w:t>
+            </w:r>
+            <w:proofErr w:type="spellStart"/>
+            <w:r>
+              <w:t>Padeleur</w:t>
+            </w:r>
+            <w:proofErr w:type="spellEnd"/>
+            <w:r>
+              <w:t>) riavvia il software e ripristina lo stato precedente del Sistema;</w:t>
             </w:r>
           </w:p>
           <w:p>
@@ -2328,7 +2831,15 @@
               <w:t xml:space="preserve">2a. </w:t>
             </w:r>
             <w:r>
-              <w:t>L’Utente (Padeleur) inserisce un identificativo di prenotazione sbagliato.</w:t>
+              <w:t>L’Utente (</w:t>
+            </w:r>
+            <w:proofErr w:type="spellStart"/>
+            <w:r>
+              <w:t>Padeleur</w:t>
+            </w:r>
+            <w:proofErr w:type="spellEnd"/>
+            <w:r>
+              <w:t>) inserisce un identificativo di prenotazione sbagliato.</w:t>
             </w:r>
           </w:p>
           <w:p>
@@ -2369,8 +2880,13 @@
             <w:tcW w:w="4814" w:type="dxa"/>
           </w:tcPr>
           <w:p>
-            <w:r>
-              <w:t>Requisti speciali</w:t>
+            <w:proofErr w:type="spellStart"/>
+            <w:r>
+              <w:t>Requisti</w:t>
+            </w:r>
+            <w:proofErr w:type="spellEnd"/>
+            <w:r>
+              <w:t xml:space="preserve"> speciali</w:t>
             </w:r>
           </w:p>
         </w:tc>
@@ -2474,11 +2990,23 @@
     <w:p>
       <w:pPr>
         <w:pStyle w:val="Titolo3"/>
+        <w:rPr>
+          <w:sz w:val="28"/>
+          <w:szCs w:val="28"/>
+        </w:rPr>
       </w:pPr>
       <w:r>
+        <w:rPr>
+          <w:sz w:val="28"/>
+          <w:szCs w:val="28"/>
+        </w:rPr>
         <w:t>UC4: Visualizzazione prenotazioni</w:t>
       </w:r>
       <w:r>
+        <w:rPr>
+          <w:sz w:val="28"/>
+          <w:szCs w:val="28"/>
+        </w:rPr>
         <w:t xml:space="preserve"> (CRUD)</w:t>
       </w:r>
     </w:p>
@@ -2490,8 +3018,16 @@
     <w:p>
       <w:pPr>
         <w:pStyle w:val="Titolo3"/>
+        <w:rPr>
+          <w:sz w:val="28"/>
+          <w:szCs w:val="28"/>
+        </w:rPr>
       </w:pPr>
       <w:r>
+        <w:rPr>
+          <w:sz w:val="28"/>
+          <w:szCs w:val="28"/>
+        </w:rPr>
         <w:t>UC5: Conteggio partite in un campo di padel</w:t>
       </w:r>
     </w:p>
@@ -2601,7 +3137,15 @@
               <w:cnfStyle w:val="000000100000" w:firstRow="0" w:lastRow="0" w:firstColumn="0" w:lastColumn="0" w:oddVBand="0" w:evenVBand="0" w:oddHBand="1" w:evenHBand="0" w:firstRowFirstColumn="0" w:firstRowLastColumn="0" w:lastRowFirstColumn="0" w:lastRowLastColumn="0"/>
             </w:pPr>
             <w:r>
-              <w:t>Applicazione GiocoPadel.</w:t>
+              <w:t xml:space="preserve">Applicazione </w:t>
+            </w:r>
+            <w:proofErr w:type="spellStart"/>
+            <w:r>
+              <w:t>GiocoPadel</w:t>
+            </w:r>
+            <w:proofErr w:type="spellEnd"/>
+            <w:r>
+              <w:t>.</w:t>
             </w:r>
           </w:p>
         </w:tc>
@@ -2687,7 +3231,15 @@
               <w:cnfStyle w:val="000000000000" w:firstRow="0" w:lastRow="0" w:firstColumn="0" w:lastColumn="0" w:oddVBand="0" w:evenVBand="0" w:oddHBand="0" w:evenHBand="0" w:firstRowFirstColumn="0" w:firstRowLastColumn="0" w:lastRowFirstColumn="0" w:lastRowLastColumn="0"/>
             </w:pPr>
             <w:r>
-              <w:t>Amministratore (Padeleur): vuole contare il numero di partite effettuate e che verranno effettuate in un campo di padel.</w:t>
+              <w:t>Amministratore (</w:t>
+            </w:r>
+            <w:proofErr w:type="spellStart"/>
+            <w:r>
+              <w:t>Padeleur</w:t>
+            </w:r>
+            <w:proofErr w:type="spellEnd"/>
+            <w:r>
+              <w:t>): vuole contare il numero di partite effettuate e che verranno effettuate in un campo di padel.</w:t>
             </w:r>
           </w:p>
         </w:tc>
@@ -2782,7 +3334,13 @@
               <w:cnfStyle w:val="000000100000" w:firstRow="0" w:lastRow="0" w:firstColumn="0" w:lastColumn="0" w:oddVBand="0" w:evenVBand="0" w:oddHBand="1" w:evenHBand="0" w:firstRowFirstColumn="0" w:firstRowLastColumn="0" w:lastRowFirstColumn="0" w:lastRowLastColumn="0"/>
             </w:pPr>
             <w:r>
-              <w:t>L’amministratore inserisce l’id di un campo di Padel.</w:t>
+              <w:t>L’</w:t>
+            </w:r>
+            <w:r>
+              <w:t>A</w:t>
+            </w:r>
+            <w:r>
+              <w:t>mministratore inserisce l’id di un campo di Padel.</w:t>
             </w:r>
           </w:p>
           <w:p>
@@ -2869,7 +3427,13 @@
               <w:t>1a.</w:t>
             </w:r>
             <w:r>
-              <w:t xml:space="preserve"> L’amministratore inserisce un id di campo errato. Il Sistema genera un messaggio di errore e riporta l’Amministratore al menù.</w:t>
+              <w:t xml:space="preserve"> L’</w:t>
+            </w:r>
+            <w:r>
+              <w:t>A</w:t>
+            </w:r>
+            <w:r>
+              <w:t>mministratore inserisce un id di campo errato. Il Sistema genera un messaggio di errore e riporta l’Amministratore al menù.</w:t>
             </w:r>
           </w:p>
         </w:tc>
@@ -2884,9 +3448,14 @@
             <w:tcW w:w="4814" w:type="dxa"/>
           </w:tcPr>
           <w:p>
+            <w:proofErr w:type="spellStart"/>
             <w:r>
               <w:lastRenderedPageBreak/>
-              <w:t>Requisti speciali</w:t>
+              <w:t>Requisti</w:t>
+            </w:r>
+            <w:proofErr w:type="spellEnd"/>
+            <w:r>
+              <w:t xml:space="preserve"> speciali</w:t>
             </w:r>
           </w:p>
         </w:tc>
@@ -2899,7 +3468,15 @@
               <w:cnfStyle w:val="000000100000" w:firstRow="0" w:lastRow="0" w:firstColumn="0" w:lastColumn="0" w:oddVBand="0" w:evenVBand="0" w:oddHBand="1" w:evenHBand="0" w:firstRowFirstColumn="0" w:firstRowLastColumn="0" w:lastRowFirstColumn="0" w:lastRowLastColumn="0"/>
             </w:pPr>
             <w:r>
-              <w:t>L’Amministratore deve conoscere la password per accedere all’app GiocoPadel lato Amministratore.</w:t>
+              <w:t xml:space="preserve">L’Amministratore deve conoscere la password per accedere all’app </w:t>
+            </w:r>
+            <w:proofErr w:type="spellStart"/>
+            <w:r>
+              <w:t>GiocoPadel</w:t>
+            </w:r>
+            <w:proofErr w:type="spellEnd"/>
+            <w:r>
+              <w:t xml:space="preserve"> lato Amministratore.</w:t>
             </w:r>
           </w:p>
         </w:tc>
@@ -2990,8 +3567,16 @@
     <w:p>
       <w:pPr>
         <w:pStyle w:val="Titolo3"/>
+        <w:rPr>
+          <w:sz w:val="28"/>
+          <w:szCs w:val="28"/>
+        </w:rPr>
       </w:pPr>
       <w:r>
+        <w:rPr>
+          <w:sz w:val="28"/>
+          <w:szCs w:val="28"/>
+        </w:rPr>
         <w:t>UC6: Modifica prezzi</w:t>
       </w:r>
     </w:p>
@@ -3071,7 +3656,15 @@
               <w:cnfStyle w:val="000000100000" w:firstRow="0" w:lastRow="0" w:firstColumn="0" w:lastColumn="0" w:oddVBand="0" w:evenVBand="0" w:oddHBand="1" w:evenHBand="0" w:firstRowFirstColumn="0" w:firstRowLastColumn="0" w:lastRowFirstColumn="0" w:lastRowLastColumn="0"/>
             </w:pPr>
             <w:r>
-              <w:t>Applicazione GiocoPadel.</w:t>
+              <w:t xml:space="preserve">Applicazione </w:t>
+            </w:r>
+            <w:proofErr w:type="spellStart"/>
+            <w:r>
+              <w:t>GiocoPadel</w:t>
+            </w:r>
+            <w:proofErr w:type="spellEnd"/>
+            <w:r>
+              <w:t>.</w:t>
             </w:r>
           </w:p>
         </w:tc>
@@ -3157,7 +3750,15 @@
               <w:cnfStyle w:val="000000000000" w:firstRow="0" w:lastRow="0" w:firstColumn="0" w:lastColumn="0" w:oddVBand="0" w:evenVBand="0" w:oddHBand="0" w:evenHBand="0" w:firstRowFirstColumn="0" w:firstRowLastColumn="0" w:lastRowFirstColumn="0" w:lastRowLastColumn="0"/>
             </w:pPr>
             <w:r>
-              <w:t>Amministratore (Padeleur): vuole modificare i prezzi dei campi di padel.</w:t>
+              <w:t>Amministratore (</w:t>
+            </w:r>
+            <w:proofErr w:type="spellStart"/>
+            <w:r>
+              <w:t>Padeleur</w:t>
+            </w:r>
+            <w:proofErr w:type="spellEnd"/>
+            <w:r>
+              <w:t>): vuole modificare i prezzi dei campi di padel.</w:t>
             </w:r>
           </w:p>
         </w:tc>
@@ -3252,7 +3853,13 @@
               <w:cnfStyle w:val="000000100000" w:firstRow="0" w:lastRow="0" w:firstColumn="0" w:lastColumn="0" w:oddVBand="0" w:evenVBand="0" w:oddHBand="1" w:evenHBand="0" w:firstRowFirstColumn="0" w:firstRowLastColumn="0" w:lastRowFirstColumn="0" w:lastRowLastColumn="0"/>
             </w:pPr>
             <w:r>
-              <w:t>L’amministratore inserisce l’id di un campo di Padel.</w:t>
+              <w:t>L’</w:t>
+            </w:r>
+            <w:r>
+              <w:t>A</w:t>
+            </w:r>
+            <w:r>
+              <w:t>mministratore inserisce l’id di un campo di Padel.</w:t>
             </w:r>
           </w:p>
           <w:p>
@@ -3265,7 +3872,13 @@
               <w:cnfStyle w:val="000000100000" w:firstRow="0" w:lastRow="0" w:firstColumn="0" w:lastColumn="0" w:oddVBand="0" w:evenVBand="0" w:oddHBand="1" w:evenHBand="0" w:firstRowFirstColumn="0" w:firstRowLastColumn="0" w:lastRowFirstColumn="0" w:lastRowLastColumn="0"/>
             </w:pPr>
             <w:r>
-              <w:t>L’amministratore inserisce il nuovo prezzo del campo di Padel.</w:t>
+              <w:t>L’</w:t>
+            </w:r>
+            <w:r>
+              <w:t>A</w:t>
+            </w:r>
+            <w:r>
+              <w:t>mministratore inserisce il nuovo prezzo del campo di Padel.</w:t>
             </w:r>
           </w:p>
           <w:p>
@@ -3278,7 +3891,13 @@
               <w:cnfStyle w:val="000000100000" w:firstRow="0" w:lastRow="0" w:firstColumn="0" w:lastColumn="0" w:oddVBand="0" w:evenVBand="0" w:oddHBand="1" w:evenHBand="0" w:firstRowFirstColumn="0" w:firstRowLastColumn="0" w:lastRowFirstColumn="0" w:lastRowLastColumn="0"/>
             </w:pPr>
             <w:r>
-              <w:t>Il Sistema aggiora il prezzo del campo di Padel.</w:t>
+              <w:t>Il Sistema aggior</w:t>
+            </w:r>
+            <w:r>
+              <w:t>n</w:t>
+            </w:r>
+            <w:r>
+              <w:t>a il prezzo del campo di Padel.</w:t>
             </w:r>
           </w:p>
         </w:tc>
@@ -3352,7 +3971,13 @@
               <w:t>1a.</w:t>
             </w:r>
             <w:r>
-              <w:t xml:space="preserve"> L’amministratore inserisce un id di campo errato. Il Sistema genera un messaggio di errore e riporta l’Amministratore al menù.</w:t>
+              <w:t xml:space="preserve"> L’</w:t>
+            </w:r>
+            <w:r>
+              <w:t>A</w:t>
+            </w:r>
+            <w:r>
+              <w:t>mministratore inserisce un id di campo errato. Il Sistema genera un messaggio di errore e riporta l’Amministratore al menù.</w:t>
             </w:r>
           </w:p>
         </w:tc>
@@ -3367,8 +3992,13 @@
             <w:tcW w:w="4814" w:type="dxa"/>
           </w:tcPr>
           <w:p>
-            <w:r>
-              <w:t>Requisti speciali</w:t>
+            <w:proofErr w:type="spellStart"/>
+            <w:r>
+              <w:t>Requisti</w:t>
+            </w:r>
+            <w:proofErr w:type="spellEnd"/>
+            <w:r>
+              <w:t xml:space="preserve"> speciali</w:t>
             </w:r>
           </w:p>
         </w:tc>
@@ -3381,7 +4011,15 @@
               <w:cnfStyle w:val="000000100000" w:firstRow="0" w:lastRow="0" w:firstColumn="0" w:lastColumn="0" w:oddVBand="0" w:evenVBand="0" w:oddHBand="1" w:evenHBand="0" w:firstRowFirstColumn="0" w:firstRowLastColumn="0" w:lastRowFirstColumn="0" w:lastRowLastColumn="0"/>
             </w:pPr>
             <w:r>
-              <w:t>L’Amministratore deve conoscere la password per accedere all’app GiocoPadel lato Amministratore.</w:t>
+              <w:t xml:space="preserve">L’Amministratore deve conoscere la password per accedere all’app </w:t>
+            </w:r>
+            <w:proofErr w:type="spellStart"/>
+            <w:r>
+              <w:t>GiocoPadel</w:t>
+            </w:r>
+            <w:proofErr w:type="spellEnd"/>
+            <w:r>
+              <w:t xml:space="preserve"> lato Amministratore.</w:t>
             </w:r>
           </w:p>
         </w:tc>
@@ -3472,8 +4110,16 @@
     <w:p>
       <w:pPr>
         <w:pStyle w:val="Titolo3"/>
+        <w:rPr>
+          <w:sz w:val="28"/>
+          <w:szCs w:val="28"/>
+        </w:rPr>
       </w:pPr>
       <w:r>
+        <w:rPr>
+          <w:sz w:val="28"/>
+          <w:szCs w:val="28"/>
+        </w:rPr>
         <w:t>UC7: Gestione del magazzino</w:t>
       </w:r>
     </w:p>
@@ -3581,7 +4227,15 @@
               <w:cnfStyle w:val="000000100000" w:firstRow="0" w:lastRow="0" w:firstColumn="0" w:lastColumn="0" w:oddVBand="0" w:evenVBand="0" w:oddHBand="1" w:evenHBand="0" w:firstRowFirstColumn="0" w:firstRowLastColumn="0" w:lastRowFirstColumn="0" w:lastRowLastColumn="0"/>
             </w:pPr>
             <w:r>
-              <w:t>Applicazione GiocoPadel.</w:t>
+              <w:t xml:space="preserve">Applicazione </w:t>
+            </w:r>
+            <w:proofErr w:type="spellStart"/>
+            <w:r>
+              <w:t>GiocoPadel</w:t>
+            </w:r>
+            <w:proofErr w:type="spellEnd"/>
+            <w:r>
+              <w:t>.</w:t>
             </w:r>
           </w:p>
         </w:tc>
@@ -3968,8 +4622,13 @@
             <w:hideMark/>
           </w:tcPr>
           <w:p>
-            <w:r>
-              <w:t>Requisti speciali</w:t>
+            <w:proofErr w:type="spellStart"/>
+            <w:r>
+              <w:t>Requisti</w:t>
+            </w:r>
+            <w:proofErr w:type="spellEnd"/>
+            <w:r>
+              <w:t xml:space="preserve"> speciali</w:t>
             </w:r>
           </w:p>
         </w:tc>
